--- a/user guide.docx
+++ b/user guide.docx
@@ -3,8 +3,17 @@
 <w:document xmlns:wpc="http://schemas.microsoft.com/office/word/2010/wordprocessingCanvas" xmlns:cx="http://schemas.microsoft.com/office/drawing/2014/chartex" xmlns:cx1="http://schemas.microsoft.com/office/drawing/2015/9/8/chartex" xmlns:cx2="http://schemas.microsoft.com/office/drawing/2015/10/21/chartex" xmlns:cx3="http://schemas.microsoft.com/office/drawing/2016/5/9/chartex" xmlns:cx4="http://schemas.microsoft.com/office/drawing/2016/5/10/chartex" xmlns:cx5="http://schemas.microsoft.com/office/drawing/2016/5/11/chartex" xmlns:cx6="http://schemas.microsoft.com/office/drawing/2016/5/12/chartex" xmlns:cx7="http://schemas.microsoft.com/office/drawing/2016/5/13/chartex" xmlns:cx8="http://schemas.microsoft.com/office/drawing/2016/5/14/chartex" xmlns:mc="http://schemas.openxmlformats.org/markup-compatibility/2006" xmlns:aink="http://schemas.microsoft.com/office/drawing/2016/ink" xmlns:am3d="http://schemas.microsoft.com/office/drawing/2017/model3d" xmlns:o="urn:schemas-microsoft-com:office:office" xmlns:r="http://schemas.openxmlformats.org/officeDocument/2006/relationships" xmlns:m="http://schemas.openxmlformats.org/officeDocument/2006/math" xmlns:v="urn:schemas-microsoft-com:vml" xmlns:wp14="http://schemas.microsoft.com/office/word/2010/wordprocessingDrawing" xmlns:wp="http://schemas.openxmlformats.org/drawingml/2006/wordprocessingDrawing" xmlns:w10="urn:schemas-microsoft-com:office:word" xmlns:w="http://schemas.openxmlformats.org/wordprocessingml/2006/main" xmlns:w14="http://schemas.microsoft.com/office/word/2010/wordml" xmlns:w15="http://schemas.microsoft.com/office/word/2012/wordml" xmlns:w16cex="http://schemas.microsoft.com/office/word/2018/wordml/cex" xmlns:w16cid="http://schemas.microsoft.com/office/word/2016/wordml/cid" xmlns:w16="http://schemas.microsoft.com/office/word/2018/wordml" xmlns:w16sdtdh="http://schemas.microsoft.com/office/word/2020/wordml/sdtdatahash" xmlns:w16se="http://schemas.microsoft.com/office/word/2015/wordml/symex" xmlns:wpg="http://schemas.microsoft.com/office/word/2010/wordprocessingGroup" xmlns:wpi="http://schemas.microsoft.com/office/word/2010/wordprocessingInk" xmlns:wne="http://schemas.microsoft.com/office/word/2006/wordml" xmlns:wps="http://schemas.microsoft.com/office/word/2010/wordprocessingShape" mc:Ignorable="w14 w15 w16se w16cid w16 w16cex w16sdtdh wp14">
   <w:body>
     <w:p>
-      <w:r>
-        <w:t>Format résultat csv :</w:t>
+      <w:pPr>
+        <w:pStyle w:val="Title"/>
+        <w:rPr>
+          <w:lang w:val="en-GB"/>
+        </w:rPr>
+      </w:pPr>
+      <w:r>
+        <w:rPr>
+          <w:lang w:val="en-GB"/>
+        </w:rPr>
+        <w:t>TCPDUMP Analyser User guide</w:t>
       </w:r>
     </w:p>
     <w:p>
@@ -13,66 +22,254 @@
           <w:lang w:val="en-GB"/>
         </w:rPr>
       </w:pPr>
-      <w:r>
-        <w:rPr>
-          <w:lang w:val="en-GB"/>
-        </w:rPr>
-        <w:t>[time, IP emet</w:t>
-      </w:r>
-      <w:r>
-        <w:rPr>
-          <w:lang w:val="en-GB"/>
-        </w:rPr>
-        <w:t>o</w:t>
-      </w:r>
-      <w:r>
-        <w:rPr>
-          <w:lang w:val="en-GB"/>
-        </w:rPr>
-        <w:t>r, IP recept</w:t>
-      </w:r>
-      <w:r>
-        <w:rPr>
-          <w:lang w:val="en-GB"/>
-        </w:rPr>
-        <w:t>o</w:t>
-      </w:r>
-      <w:r>
-        <w:rPr>
-          <w:lang w:val="en-GB"/>
-        </w:rPr>
-        <w:t>r,</w:t>
-      </w:r>
-      <w:r>
-        <w:rPr>
-          <w:lang w:val="en-GB"/>
-        </w:rPr>
-        <w:t xml:space="preserve"> TCP flag, seq, ack</w:t>
-      </w:r>
-      <w:r>
-        <w:rPr>
-          <w:lang w:val="en-GB"/>
-        </w:rPr>
-        <w:t>,</w:t>
-      </w:r>
-      <w:r>
-        <w:rPr>
-          <w:lang w:val="en-GB"/>
-        </w:rPr>
-        <w:t xml:space="preserve"> </w:t>
-      </w:r>
-      <w:r>
-        <w:rPr>
-          <w:lang w:val="en-GB"/>
-        </w:rPr>
-        <w:t>window size, length</w:t>
-      </w:r>
-      <w:r>
-        <w:rPr>
-          <w:lang w:val="en-GB"/>
-        </w:rPr>
-        <w:t>]</w:t>
-      </w:r>
+    </w:p>
+    <w:p>
+      <w:pPr>
+        <w:rPr>
+          <w:lang w:val="en-GB"/>
+        </w:rPr>
+      </w:pPr>
+    </w:p>
+    <w:p>
+      <w:pPr>
+        <w:pStyle w:val="Heading1"/>
+        <w:rPr>
+          <w:lang w:val="en-GB"/>
+        </w:rPr>
+      </w:pPr>
+      <w:r>
+        <w:rPr>
+          <w:lang w:val="en-GB"/>
+        </w:rPr>
+        <w:t>Prerequisites</w:t>
+      </w:r>
+    </w:p>
+    <w:p>
+      <w:pPr>
+        <w:rPr>
+          <w:lang w:val="en-GB"/>
+        </w:rPr>
+      </w:pPr>
+      <w:r>
+        <w:rPr>
+          <w:lang w:val="en-GB"/>
+        </w:rPr>
+        <w:t xml:space="preserve">TCPDUMP </w:t>
+      </w:r>
+      <w:r>
+        <w:rPr>
+          <w:lang w:val="en-GB"/>
+        </w:rPr>
+        <w:t xml:space="preserve">analyser needs different </w:t>
+      </w:r>
+      <w:proofErr w:type="spellStart"/>
+      <w:r>
+        <w:rPr>
+          <w:lang w:val="en-GB"/>
+        </w:rPr>
+        <w:t>softwares</w:t>
+      </w:r>
+      <w:proofErr w:type="spellEnd"/>
+      <w:r>
+        <w:rPr>
+          <w:lang w:val="en-GB"/>
+        </w:rPr>
+        <w:t xml:space="preserve"> to work:</w:t>
+      </w:r>
+    </w:p>
+    <w:p>
+      <w:pPr>
+        <w:pStyle w:val="ListParagraph"/>
+        <w:numPr>
+          <w:ilvl w:val="0"/>
+          <w:numId w:val="2"/>
+        </w:numPr>
+        <w:rPr>
+          <w:lang w:val="en-GB"/>
+        </w:rPr>
+      </w:pPr>
+      <w:r>
+        <w:rPr>
+          <w:b/>
+          <w:bCs/>
+          <w:lang w:val="en-GB"/>
+        </w:rPr>
+        <w:t>Python:</w:t>
+      </w:r>
+    </w:p>
+    <w:p>
+      <w:pPr>
+        <w:rPr>
+          <w:lang w:val="en-GB"/>
+        </w:rPr>
+      </w:pPr>
+      <w:r>
+        <w:rPr>
+          <w:lang w:val="en-GB"/>
+        </w:rPr>
+        <w:t xml:space="preserve">You can </w:t>
+      </w:r>
+      <w:r>
+        <w:rPr>
+          <w:lang w:val="en-GB"/>
+        </w:rPr>
+        <w:t xml:space="preserve">download python on the python site: </w:t>
+      </w:r>
+    </w:p>
+    <w:p>
+      <w:pPr>
+        <w:rPr>
+          <w:lang w:val="en-GB"/>
+        </w:rPr>
+      </w:pPr>
+      <w:hyperlink r:id="rId5" w:history="1">
+        <w:r>
+          <w:rPr>
+            <w:rStyle w:val="Hyperlink"/>
+            <w:lang w:val="en-GB"/>
+          </w:rPr>
+          <w:t>https://www.python.org/downloads/</w:t>
+        </w:r>
+      </w:hyperlink>
+    </w:p>
+    <w:p>
+      <w:pPr>
+        <w:pStyle w:val="ListParagraph"/>
+        <w:numPr>
+          <w:ilvl w:val="0"/>
+          <w:numId w:val="2"/>
+        </w:numPr>
+        <w:rPr>
+          <w:b/>
+          <w:bCs/>
+          <w:lang w:val="en-GB"/>
+        </w:rPr>
+      </w:pPr>
+      <w:proofErr w:type="spellStart"/>
+      <w:r>
+        <w:rPr>
+          <w:b/>
+          <w:bCs/>
+          <w:lang w:val="en-GB"/>
+        </w:rPr>
+        <w:t>Openpyxl</w:t>
+      </w:r>
+      <w:proofErr w:type="spellEnd"/>
+      <w:r>
+        <w:rPr>
+          <w:b/>
+          <w:bCs/>
+          <w:lang w:val="en-GB"/>
+        </w:rPr>
+        <w:t>:</w:t>
+      </w:r>
+    </w:p>
+    <w:p>
+      <w:pPr>
+        <w:rPr>
+          <w:lang w:val="en-GB"/>
+        </w:rPr>
+      </w:pPr>
+      <w:r>
+        <w:rPr>
+          <w:lang w:val="en-GB"/>
+        </w:rPr>
+        <w:t xml:space="preserve">If you want to have results formatted in excel from your </w:t>
+      </w:r>
+      <w:proofErr w:type="spellStart"/>
+      <w:r>
+        <w:rPr>
+          <w:lang w:val="en-GB"/>
+        </w:rPr>
+        <w:t>tcpdump</w:t>
+      </w:r>
+      <w:proofErr w:type="spellEnd"/>
+      <w:r>
+        <w:rPr>
+          <w:lang w:val="en-GB"/>
+        </w:rPr>
+        <w:t xml:space="preserve"> file, </w:t>
+      </w:r>
+      <w:r>
+        <w:rPr>
+          <w:lang w:val="en-GB"/>
+        </w:rPr>
+        <w:t xml:space="preserve">you’ll need to install the </w:t>
+      </w:r>
+      <w:proofErr w:type="spellStart"/>
+      <w:r>
+        <w:rPr>
+          <w:lang w:val="en-GB"/>
+        </w:rPr>
+        <w:t>openpyxl</w:t>
+      </w:r>
+      <w:proofErr w:type="spellEnd"/>
+      <w:r>
+        <w:rPr>
+          <w:lang w:val="en-GB"/>
+        </w:rPr>
+        <w:t xml:space="preserve"> library. Once you have </w:t>
+      </w:r>
+      <w:r>
+        <w:rPr>
+          <w:lang w:val="en-GB"/>
+        </w:rPr>
+        <w:t>installed python, you’ll need to open a terminal and write:</w:t>
+      </w:r>
+    </w:p>
+    <w:p>
+      <w:pPr>
+        <w:rPr>
+          <w:lang w:val="en-GB"/>
+        </w:rPr>
+      </w:pPr>
+      <w:r>
+        <w:rPr>
+          <w:noProof/>
+        </w:rPr>
+        <w:drawing>
+          <wp:inline distT="0" distB="0" distL="0" distR="0" wp14:anchorId="4A743DD8" wp14:editId="68755744">
+            <wp:extent cx="1590675" cy="209550"/>
+            <wp:effectExtent l="0" t="0" r="9525" b="0"/>
+            <wp:docPr id="1" name="Picture 1"/>
+            <wp:cNvGraphicFramePr>
+              <a:graphicFrameLocks xmlns:a="http://schemas.openxmlformats.org/drawingml/2006/main" noChangeAspect="1"/>
+            </wp:cNvGraphicFramePr>
+            <a:graphic xmlns:a="http://schemas.openxmlformats.org/drawingml/2006/main">
+              <a:graphicData uri="http://schemas.openxmlformats.org/drawingml/2006/picture">
+                <pic:pic xmlns:pic="http://schemas.openxmlformats.org/drawingml/2006/picture">
+                  <pic:nvPicPr>
+                    <pic:cNvPr id="1" name=""/>
+                    <pic:cNvPicPr/>
+                  </pic:nvPicPr>
+                  <pic:blipFill>
+                    <a:blip r:embed="rId6"/>
+                    <a:stretch>
+                      <a:fillRect/>
+                    </a:stretch>
+                  </pic:blipFill>
+                  <pic:spPr>
+                    <a:xfrm>
+                      <a:off x="0" y="0"/>
+                      <a:ext cx="1590675" cy="209550"/>
+                    </a:xfrm>
+                    <a:prstGeom prst="rect">
+                      <a:avLst/>
+                    </a:prstGeom>
+                  </pic:spPr>
+                </pic:pic>
+              </a:graphicData>
+            </a:graphic>
+          </wp:inline>
+        </w:drawing>
+      </w:r>
+    </w:p>
+    <w:p>
+      <w:pPr>
+        <w:rPr>
+          <w:lang w:val="en-GB"/>
+        </w:rPr>
+      </w:pPr>
     </w:p>
     <w:sectPr>
       <w:pgSz w:w="11906" w:h="16838"/>
@@ -82,6 +279,225 @@
     </w:sectPr>
   </w:body>
 </w:document>
+</file>
+
+<file path=word/numbering.xml><?xml version="1.0" encoding="utf-8"?>
+<w:numbering xmlns:wpc="http://schemas.microsoft.com/office/word/2010/wordprocessingCanvas" xmlns:cx="http://schemas.microsoft.com/office/drawing/2014/chartex" xmlns:cx1="http://schemas.microsoft.com/office/drawing/2015/9/8/chartex" xmlns:cx2="http://schemas.microsoft.com/office/drawing/2015/10/21/chartex" xmlns:cx3="http://schemas.microsoft.com/office/drawing/2016/5/9/chartex" xmlns:cx4="http://schemas.microsoft.com/office/drawing/2016/5/10/chartex" xmlns:cx5="http://schemas.microsoft.com/office/drawing/2016/5/11/chartex" xmlns:cx6="http://schemas.microsoft.com/office/drawing/2016/5/12/chartex" xmlns:cx7="http://schemas.microsoft.com/office/drawing/2016/5/13/chartex" xmlns:cx8="http://schemas.microsoft.com/office/drawing/2016/5/14/chartex" xmlns:mc="http://schemas.openxmlformats.org/markup-compatibility/2006" xmlns:aink="http://schemas.microsoft.com/office/drawing/2016/ink" xmlns:am3d="http://schemas.microsoft.com/office/drawing/2017/model3d" xmlns:o="urn:schemas-microsoft-com:office:office" xmlns:r="http://schemas.openxmlformats.org/officeDocument/2006/relationships" xmlns:m="http://schemas.openxmlformats.org/officeDocument/2006/math" xmlns:v="urn:schemas-microsoft-com:vml" xmlns:wp14="http://schemas.microsoft.com/office/word/2010/wordprocessingDrawing" xmlns:wp="http://schemas.openxmlformats.org/drawingml/2006/wordprocessingDrawing" xmlns:w10="urn:schemas-microsoft-com:office:word" xmlns:w="http://schemas.openxmlformats.org/wordprocessingml/2006/main" xmlns:w14="http://schemas.microsoft.com/office/word/2010/wordml" xmlns:w15="http://schemas.microsoft.com/office/word/2012/wordml" xmlns:w16cex="http://schemas.microsoft.com/office/word/2018/wordml/cex" xmlns:w16cid="http://schemas.microsoft.com/office/word/2016/wordml/cid" xmlns:w16="http://schemas.microsoft.com/office/word/2018/wordml" xmlns:w16sdtdh="http://schemas.microsoft.com/office/word/2020/wordml/sdtdatahash" xmlns:w16se="http://schemas.microsoft.com/office/word/2015/wordml/symex" xmlns:wpg="http://schemas.microsoft.com/office/word/2010/wordprocessingGroup" xmlns:wpi="http://schemas.microsoft.com/office/word/2010/wordprocessingInk" xmlns:wne="http://schemas.microsoft.com/office/word/2006/wordml" xmlns:wps="http://schemas.microsoft.com/office/word/2010/wordprocessingShape" mc:Ignorable="w14 w15 w16se w16cid w16 w16cex w16sdtdh wp14">
+  <w:abstractNum w:abstractNumId="0" w15:restartNumberingAfterBreak="0">
+    <w:nsid w:val="0D6B76D6"/>
+    <w:multiLevelType w:val="multilevel"/>
+    <w:tmpl w:val="08090025"/>
+    <w:lvl w:ilvl="0">
+      <w:start w:val="1"/>
+      <w:numFmt w:val="decimal"/>
+      <w:pStyle w:val="Heading1"/>
+      <w:lvlText w:val="%1"/>
+      <w:lvlJc w:val="left"/>
+      <w:pPr>
+        <w:ind w:left="432" w:hanging="432"/>
+      </w:pPr>
+    </w:lvl>
+    <w:lvl w:ilvl="1">
+      <w:start w:val="1"/>
+      <w:numFmt w:val="decimal"/>
+      <w:pStyle w:val="Heading2"/>
+      <w:lvlText w:val="%1.%2"/>
+      <w:lvlJc w:val="left"/>
+      <w:pPr>
+        <w:ind w:left="576" w:hanging="576"/>
+      </w:pPr>
+    </w:lvl>
+    <w:lvl w:ilvl="2">
+      <w:start w:val="1"/>
+      <w:numFmt w:val="decimal"/>
+      <w:pStyle w:val="Heading3"/>
+      <w:lvlText w:val="%1.%2.%3"/>
+      <w:lvlJc w:val="left"/>
+      <w:pPr>
+        <w:ind w:left="720" w:hanging="720"/>
+      </w:pPr>
+    </w:lvl>
+    <w:lvl w:ilvl="3">
+      <w:start w:val="1"/>
+      <w:numFmt w:val="decimal"/>
+      <w:pStyle w:val="Heading4"/>
+      <w:lvlText w:val="%1.%2.%3.%4"/>
+      <w:lvlJc w:val="left"/>
+      <w:pPr>
+        <w:ind w:left="864" w:hanging="864"/>
+      </w:pPr>
+    </w:lvl>
+    <w:lvl w:ilvl="4">
+      <w:start w:val="1"/>
+      <w:numFmt w:val="decimal"/>
+      <w:pStyle w:val="Heading5"/>
+      <w:lvlText w:val="%1.%2.%3.%4.%5"/>
+      <w:lvlJc w:val="left"/>
+      <w:pPr>
+        <w:ind w:left="1008" w:hanging="1008"/>
+      </w:pPr>
+    </w:lvl>
+    <w:lvl w:ilvl="5">
+      <w:start w:val="1"/>
+      <w:numFmt w:val="decimal"/>
+      <w:pStyle w:val="Heading6"/>
+      <w:lvlText w:val="%1.%2.%3.%4.%5.%6"/>
+      <w:lvlJc w:val="left"/>
+      <w:pPr>
+        <w:ind w:left="1152" w:hanging="1152"/>
+      </w:pPr>
+    </w:lvl>
+    <w:lvl w:ilvl="6">
+      <w:start w:val="1"/>
+      <w:numFmt w:val="decimal"/>
+      <w:pStyle w:val="Heading7"/>
+      <w:lvlText w:val="%1.%2.%3.%4.%5.%6.%7"/>
+      <w:lvlJc w:val="left"/>
+      <w:pPr>
+        <w:ind w:left="1296" w:hanging="1296"/>
+      </w:pPr>
+    </w:lvl>
+    <w:lvl w:ilvl="7">
+      <w:start w:val="1"/>
+      <w:numFmt w:val="decimal"/>
+      <w:pStyle w:val="Heading8"/>
+      <w:lvlText w:val="%1.%2.%3.%4.%5.%6.%7.%8"/>
+      <w:lvlJc w:val="left"/>
+      <w:pPr>
+        <w:ind w:left="1440" w:hanging="1440"/>
+      </w:pPr>
+    </w:lvl>
+    <w:lvl w:ilvl="8">
+      <w:start w:val="1"/>
+      <w:numFmt w:val="decimal"/>
+      <w:pStyle w:val="Heading9"/>
+      <w:lvlText w:val="%1.%2.%3.%4.%5.%6.%7.%8.%9"/>
+      <w:lvlJc w:val="left"/>
+      <w:pPr>
+        <w:ind w:left="1584" w:hanging="1584"/>
+      </w:pPr>
+    </w:lvl>
+  </w:abstractNum>
+  <w:abstractNum w:abstractNumId="1" w15:restartNumberingAfterBreak="0">
+    <w:nsid w:val="799F1F20"/>
+    <w:multiLevelType w:val="hybridMultilevel"/>
+    <w:tmpl w:val="ECF4EB34"/>
+    <w:lvl w:ilvl="0" w:tplc="040C0001">
+      <w:start w:val="1"/>
+      <w:numFmt w:val="bullet"/>
+      <w:lvlText w:val=""/>
+      <w:lvlJc w:val="left"/>
+      <w:pPr>
+        <w:ind w:left="1440" w:hanging="360"/>
+      </w:pPr>
+      <w:rPr>
+        <w:rFonts w:ascii="Symbol" w:hAnsi="Symbol" w:hint="default"/>
+      </w:rPr>
+    </w:lvl>
+    <w:lvl w:ilvl="1" w:tplc="040C0003" w:tentative="1">
+      <w:start w:val="1"/>
+      <w:numFmt w:val="bullet"/>
+      <w:lvlText w:val="o"/>
+      <w:lvlJc w:val="left"/>
+      <w:pPr>
+        <w:ind w:left="1440" w:hanging="360"/>
+      </w:pPr>
+      <w:rPr>
+        <w:rFonts w:ascii="Courier New" w:hAnsi="Courier New" w:cs="Courier New" w:hint="default"/>
+      </w:rPr>
+    </w:lvl>
+    <w:lvl w:ilvl="2" w:tplc="040C0005" w:tentative="1">
+      <w:start w:val="1"/>
+      <w:numFmt w:val="bullet"/>
+      <w:lvlText w:val=""/>
+      <w:lvlJc w:val="left"/>
+      <w:pPr>
+        <w:ind w:left="2160" w:hanging="360"/>
+      </w:pPr>
+      <w:rPr>
+        <w:rFonts w:ascii="Wingdings" w:hAnsi="Wingdings" w:hint="default"/>
+      </w:rPr>
+    </w:lvl>
+    <w:lvl w:ilvl="3" w:tplc="040C0001" w:tentative="1">
+      <w:start w:val="1"/>
+      <w:numFmt w:val="bullet"/>
+      <w:lvlText w:val=""/>
+      <w:lvlJc w:val="left"/>
+      <w:pPr>
+        <w:ind w:left="2880" w:hanging="360"/>
+      </w:pPr>
+      <w:rPr>
+        <w:rFonts w:ascii="Symbol" w:hAnsi="Symbol" w:hint="default"/>
+      </w:rPr>
+    </w:lvl>
+    <w:lvl w:ilvl="4" w:tplc="040C0003" w:tentative="1">
+      <w:start w:val="1"/>
+      <w:numFmt w:val="bullet"/>
+      <w:lvlText w:val="o"/>
+      <w:lvlJc w:val="left"/>
+      <w:pPr>
+        <w:ind w:left="3600" w:hanging="360"/>
+      </w:pPr>
+      <w:rPr>
+        <w:rFonts w:ascii="Courier New" w:hAnsi="Courier New" w:cs="Courier New" w:hint="default"/>
+      </w:rPr>
+    </w:lvl>
+    <w:lvl w:ilvl="5" w:tplc="040C0005" w:tentative="1">
+      <w:start w:val="1"/>
+      <w:numFmt w:val="bullet"/>
+      <w:lvlText w:val=""/>
+      <w:lvlJc w:val="left"/>
+      <w:pPr>
+        <w:ind w:left="4320" w:hanging="360"/>
+      </w:pPr>
+      <w:rPr>
+        <w:rFonts w:ascii="Wingdings" w:hAnsi="Wingdings" w:hint="default"/>
+      </w:rPr>
+    </w:lvl>
+    <w:lvl w:ilvl="6" w:tplc="040C0001" w:tentative="1">
+      <w:start w:val="1"/>
+      <w:numFmt w:val="bullet"/>
+      <w:lvlText w:val=""/>
+      <w:lvlJc w:val="left"/>
+      <w:pPr>
+        <w:ind w:left="5040" w:hanging="360"/>
+      </w:pPr>
+      <w:rPr>
+        <w:rFonts w:ascii="Symbol" w:hAnsi="Symbol" w:hint="default"/>
+      </w:rPr>
+    </w:lvl>
+    <w:lvl w:ilvl="7" w:tplc="040C0003" w:tentative="1">
+      <w:start w:val="1"/>
+      <w:numFmt w:val="bullet"/>
+      <w:lvlText w:val="o"/>
+      <w:lvlJc w:val="left"/>
+      <w:pPr>
+        <w:ind w:left="5760" w:hanging="360"/>
+      </w:pPr>
+      <w:rPr>
+        <w:rFonts w:ascii="Courier New" w:hAnsi="Courier New" w:cs="Courier New" w:hint="default"/>
+      </w:rPr>
+    </w:lvl>
+    <w:lvl w:ilvl="8" w:tplc="040C0005" w:tentative="1">
+      <w:start w:val="1"/>
+      <w:numFmt w:val="bullet"/>
+      <w:lvlText w:val=""/>
+      <w:lvlJc w:val="left"/>
+      <w:pPr>
+        <w:ind w:left="6480" w:hanging="360"/>
+      </w:pPr>
+      <w:rPr>
+        <w:rFonts w:ascii="Wingdings" w:hAnsi="Wingdings" w:hint="default"/>
+      </w:rPr>
+    </w:lvl>
+  </w:abstractNum>
+  <w:num w:numId="1">
+    <w:abstractNumId w:val="0"/>
+  </w:num>
+  <w:num w:numId="2">
+    <w:abstractNumId w:val="1"/>
+  </w:num>
+</w:numbering>
 </file>
 
 <file path=word/styles.xml><?xml version="1.0" encoding="utf-8"?>
@@ -483,6 +899,244 @@
     <w:name w:val="Normal"/>
     <w:qFormat/>
   </w:style>
+  <w:style w:type="paragraph" w:styleId="Heading1">
+    <w:name w:val="heading 1"/>
+    <w:basedOn w:val="Normal"/>
+    <w:next w:val="Normal"/>
+    <w:link w:val="Heading1Char"/>
+    <w:uiPriority w:val="9"/>
+    <w:qFormat/>
+    <w:rsid w:val="005C450E"/>
+    <w:pPr>
+      <w:keepNext/>
+      <w:keepLines/>
+      <w:numPr>
+        <w:numId w:val="1"/>
+      </w:numPr>
+      <w:spacing w:before="240" w:after="0"/>
+      <w:outlineLvl w:val="0"/>
+    </w:pPr>
+    <w:rPr>
+      <w:rFonts w:asciiTheme="majorHAnsi" w:eastAsiaTheme="majorEastAsia" w:hAnsiTheme="majorHAnsi" w:cstheme="majorBidi"/>
+      <w:color w:val="2F5496" w:themeColor="accent1" w:themeShade="BF"/>
+      <w:sz w:val="32"/>
+      <w:szCs w:val="32"/>
+    </w:rPr>
+  </w:style>
+  <w:style w:type="paragraph" w:styleId="Heading2">
+    <w:name w:val="heading 2"/>
+    <w:basedOn w:val="Normal"/>
+    <w:next w:val="Normal"/>
+    <w:link w:val="Heading2Char"/>
+    <w:uiPriority w:val="9"/>
+    <w:semiHidden/>
+    <w:unhideWhenUsed/>
+    <w:qFormat/>
+    <w:rsid w:val="005C450E"/>
+    <w:pPr>
+      <w:keepNext/>
+      <w:keepLines/>
+      <w:numPr>
+        <w:ilvl w:val="1"/>
+        <w:numId w:val="1"/>
+      </w:numPr>
+      <w:spacing w:before="40" w:after="0"/>
+      <w:outlineLvl w:val="1"/>
+    </w:pPr>
+    <w:rPr>
+      <w:rFonts w:asciiTheme="majorHAnsi" w:eastAsiaTheme="majorEastAsia" w:hAnsiTheme="majorHAnsi" w:cstheme="majorBidi"/>
+      <w:color w:val="2F5496" w:themeColor="accent1" w:themeShade="BF"/>
+      <w:sz w:val="26"/>
+      <w:szCs w:val="26"/>
+    </w:rPr>
+  </w:style>
+  <w:style w:type="paragraph" w:styleId="Heading3">
+    <w:name w:val="heading 3"/>
+    <w:basedOn w:val="Normal"/>
+    <w:next w:val="Normal"/>
+    <w:link w:val="Heading3Char"/>
+    <w:uiPriority w:val="9"/>
+    <w:semiHidden/>
+    <w:unhideWhenUsed/>
+    <w:qFormat/>
+    <w:rsid w:val="005C450E"/>
+    <w:pPr>
+      <w:keepNext/>
+      <w:keepLines/>
+      <w:numPr>
+        <w:ilvl w:val="2"/>
+        <w:numId w:val="1"/>
+      </w:numPr>
+      <w:spacing w:before="40" w:after="0"/>
+      <w:outlineLvl w:val="2"/>
+    </w:pPr>
+    <w:rPr>
+      <w:rFonts w:asciiTheme="majorHAnsi" w:eastAsiaTheme="majorEastAsia" w:hAnsiTheme="majorHAnsi" w:cstheme="majorBidi"/>
+      <w:color w:val="1F3763" w:themeColor="accent1" w:themeShade="7F"/>
+      <w:sz w:val="24"/>
+      <w:szCs w:val="24"/>
+    </w:rPr>
+  </w:style>
+  <w:style w:type="paragraph" w:styleId="Heading4">
+    <w:name w:val="heading 4"/>
+    <w:basedOn w:val="Normal"/>
+    <w:next w:val="Normal"/>
+    <w:link w:val="Heading4Char"/>
+    <w:uiPriority w:val="9"/>
+    <w:semiHidden/>
+    <w:unhideWhenUsed/>
+    <w:qFormat/>
+    <w:rsid w:val="005C450E"/>
+    <w:pPr>
+      <w:keepNext/>
+      <w:keepLines/>
+      <w:numPr>
+        <w:ilvl w:val="3"/>
+        <w:numId w:val="1"/>
+      </w:numPr>
+      <w:spacing w:before="40" w:after="0"/>
+      <w:outlineLvl w:val="3"/>
+    </w:pPr>
+    <w:rPr>
+      <w:rFonts w:asciiTheme="majorHAnsi" w:eastAsiaTheme="majorEastAsia" w:hAnsiTheme="majorHAnsi" w:cstheme="majorBidi"/>
+      <w:i/>
+      <w:iCs/>
+      <w:color w:val="2F5496" w:themeColor="accent1" w:themeShade="BF"/>
+    </w:rPr>
+  </w:style>
+  <w:style w:type="paragraph" w:styleId="Heading5">
+    <w:name w:val="heading 5"/>
+    <w:basedOn w:val="Normal"/>
+    <w:next w:val="Normal"/>
+    <w:link w:val="Heading5Char"/>
+    <w:uiPriority w:val="9"/>
+    <w:semiHidden/>
+    <w:unhideWhenUsed/>
+    <w:qFormat/>
+    <w:rsid w:val="005C450E"/>
+    <w:pPr>
+      <w:keepNext/>
+      <w:keepLines/>
+      <w:numPr>
+        <w:ilvl w:val="4"/>
+        <w:numId w:val="1"/>
+      </w:numPr>
+      <w:spacing w:before="40" w:after="0"/>
+      <w:outlineLvl w:val="4"/>
+    </w:pPr>
+    <w:rPr>
+      <w:rFonts w:asciiTheme="majorHAnsi" w:eastAsiaTheme="majorEastAsia" w:hAnsiTheme="majorHAnsi" w:cstheme="majorBidi"/>
+      <w:color w:val="2F5496" w:themeColor="accent1" w:themeShade="BF"/>
+    </w:rPr>
+  </w:style>
+  <w:style w:type="paragraph" w:styleId="Heading6">
+    <w:name w:val="heading 6"/>
+    <w:basedOn w:val="Normal"/>
+    <w:next w:val="Normal"/>
+    <w:link w:val="Heading6Char"/>
+    <w:uiPriority w:val="9"/>
+    <w:semiHidden/>
+    <w:unhideWhenUsed/>
+    <w:qFormat/>
+    <w:rsid w:val="005C450E"/>
+    <w:pPr>
+      <w:keepNext/>
+      <w:keepLines/>
+      <w:numPr>
+        <w:ilvl w:val="5"/>
+        <w:numId w:val="1"/>
+      </w:numPr>
+      <w:spacing w:before="40" w:after="0"/>
+      <w:outlineLvl w:val="5"/>
+    </w:pPr>
+    <w:rPr>
+      <w:rFonts w:asciiTheme="majorHAnsi" w:eastAsiaTheme="majorEastAsia" w:hAnsiTheme="majorHAnsi" w:cstheme="majorBidi"/>
+      <w:color w:val="1F3763" w:themeColor="accent1" w:themeShade="7F"/>
+    </w:rPr>
+  </w:style>
+  <w:style w:type="paragraph" w:styleId="Heading7">
+    <w:name w:val="heading 7"/>
+    <w:basedOn w:val="Normal"/>
+    <w:next w:val="Normal"/>
+    <w:link w:val="Heading7Char"/>
+    <w:uiPriority w:val="9"/>
+    <w:semiHidden/>
+    <w:unhideWhenUsed/>
+    <w:qFormat/>
+    <w:rsid w:val="005C450E"/>
+    <w:pPr>
+      <w:keepNext/>
+      <w:keepLines/>
+      <w:numPr>
+        <w:ilvl w:val="6"/>
+        <w:numId w:val="1"/>
+      </w:numPr>
+      <w:spacing w:before="40" w:after="0"/>
+      <w:outlineLvl w:val="6"/>
+    </w:pPr>
+    <w:rPr>
+      <w:rFonts w:asciiTheme="majorHAnsi" w:eastAsiaTheme="majorEastAsia" w:hAnsiTheme="majorHAnsi" w:cstheme="majorBidi"/>
+      <w:i/>
+      <w:iCs/>
+      <w:color w:val="1F3763" w:themeColor="accent1" w:themeShade="7F"/>
+    </w:rPr>
+  </w:style>
+  <w:style w:type="paragraph" w:styleId="Heading8">
+    <w:name w:val="heading 8"/>
+    <w:basedOn w:val="Normal"/>
+    <w:next w:val="Normal"/>
+    <w:link w:val="Heading8Char"/>
+    <w:uiPriority w:val="9"/>
+    <w:semiHidden/>
+    <w:unhideWhenUsed/>
+    <w:qFormat/>
+    <w:rsid w:val="005C450E"/>
+    <w:pPr>
+      <w:keepNext/>
+      <w:keepLines/>
+      <w:numPr>
+        <w:ilvl w:val="7"/>
+        <w:numId w:val="1"/>
+      </w:numPr>
+      <w:spacing w:before="40" w:after="0"/>
+      <w:outlineLvl w:val="7"/>
+    </w:pPr>
+    <w:rPr>
+      <w:rFonts w:asciiTheme="majorHAnsi" w:eastAsiaTheme="majorEastAsia" w:hAnsiTheme="majorHAnsi" w:cstheme="majorBidi"/>
+      <w:color w:val="272727" w:themeColor="text1" w:themeTint="D8"/>
+      <w:sz w:val="21"/>
+      <w:szCs w:val="21"/>
+    </w:rPr>
+  </w:style>
+  <w:style w:type="paragraph" w:styleId="Heading9">
+    <w:name w:val="heading 9"/>
+    <w:basedOn w:val="Normal"/>
+    <w:next w:val="Normal"/>
+    <w:link w:val="Heading9Char"/>
+    <w:uiPriority w:val="9"/>
+    <w:semiHidden/>
+    <w:unhideWhenUsed/>
+    <w:qFormat/>
+    <w:rsid w:val="005C450E"/>
+    <w:pPr>
+      <w:keepNext/>
+      <w:keepLines/>
+      <w:numPr>
+        <w:ilvl w:val="8"/>
+        <w:numId w:val="1"/>
+      </w:numPr>
+      <w:spacing w:before="40" w:after="0"/>
+      <w:outlineLvl w:val="8"/>
+    </w:pPr>
+    <w:rPr>
+      <w:rFonts w:asciiTheme="majorHAnsi" w:eastAsiaTheme="majorEastAsia" w:hAnsiTheme="majorHAnsi" w:cstheme="majorBidi"/>
+      <w:i/>
+      <w:iCs/>
+      <w:color w:val="272727" w:themeColor="text1" w:themeTint="D8"/>
+      <w:sz w:val="21"/>
+      <w:szCs w:val="21"/>
+    </w:rPr>
+  </w:style>
   <w:style w:type="character" w:default="1" w:styleId="DefaultParagraphFont">
     <w:name w:val="Default Paragraph Font"/>
     <w:uiPriority w:val="1"/>
@@ -509,6 +1163,198 @@
     <w:uiPriority w:val="99"/>
     <w:semiHidden/>
     <w:unhideWhenUsed/>
+  </w:style>
+  <w:style w:type="paragraph" w:styleId="Title">
+    <w:name w:val="Title"/>
+    <w:basedOn w:val="Normal"/>
+    <w:next w:val="Normal"/>
+    <w:link w:val="TitleChar"/>
+    <w:uiPriority w:val="10"/>
+    <w:qFormat/>
+    <w:rsid w:val="005C450E"/>
+    <w:pPr>
+      <w:spacing w:after="0" w:line="240" w:lineRule="auto"/>
+      <w:contextualSpacing/>
+      <w:jc w:val="center"/>
+    </w:pPr>
+    <w:rPr>
+      <w:rFonts w:asciiTheme="majorHAnsi" w:eastAsiaTheme="majorEastAsia" w:hAnsiTheme="majorHAnsi" w:cstheme="majorBidi"/>
+      <w:spacing w:val="-10"/>
+      <w:kern w:val="28"/>
+      <w:sz w:val="56"/>
+      <w:szCs w:val="56"/>
+    </w:rPr>
+  </w:style>
+  <w:style w:type="character" w:customStyle="1" w:styleId="TitleChar">
+    <w:name w:val="Title Char"/>
+    <w:basedOn w:val="DefaultParagraphFont"/>
+    <w:link w:val="Title"/>
+    <w:uiPriority w:val="10"/>
+    <w:rsid w:val="005C450E"/>
+    <w:rPr>
+      <w:rFonts w:asciiTheme="majorHAnsi" w:eastAsiaTheme="majorEastAsia" w:hAnsiTheme="majorHAnsi" w:cstheme="majorBidi"/>
+      <w:spacing w:val="-10"/>
+      <w:kern w:val="28"/>
+      <w:sz w:val="56"/>
+      <w:szCs w:val="56"/>
+    </w:rPr>
+  </w:style>
+  <w:style w:type="character" w:customStyle="1" w:styleId="Heading1Char">
+    <w:name w:val="Heading 1 Char"/>
+    <w:basedOn w:val="DefaultParagraphFont"/>
+    <w:link w:val="Heading1"/>
+    <w:uiPriority w:val="9"/>
+    <w:rsid w:val="005C450E"/>
+    <w:rPr>
+      <w:rFonts w:asciiTheme="majorHAnsi" w:eastAsiaTheme="majorEastAsia" w:hAnsiTheme="majorHAnsi" w:cstheme="majorBidi"/>
+      <w:color w:val="2F5496" w:themeColor="accent1" w:themeShade="BF"/>
+      <w:sz w:val="32"/>
+      <w:szCs w:val="32"/>
+    </w:rPr>
+  </w:style>
+  <w:style w:type="character" w:customStyle="1" w:styleId="Heading2Char">
+    <w:name w:val="Heading 2 Char"/>
+    <w:basedOn w:val="DefaultParagraphFont"/>
+    <w:link w:val="Heading2"/>
+    <w:uiPriority w:val="9"/>
+    <w:semiHidden/>
+    <w:rsid w:val="005C450E"/>
+    <w:rPr>
+      <w:rFonts w:asciiTheme="majorHAnsi" w:eastAsiaTheme="majorEastAsia" w:hAnsiTheme="majorHAnsi" w:cstheme="majorBidi"/>
+      <w:color w:val="2F5496" w:themeColor="accent1" w:themeShade="BF"/>
+      <w:sz w:val="26"/>
+      <w:szCs w:val="26"/>
+    </w:rPr>
+  </w:style>
+  <w:style w:type="character" w:customStyle="1" w:styleId="Heading3Char">
+    <w:name w:val="Heading 3 Char"/>
+    <w:basedOn w:val="DefaultParagraphFont"/>
+    <w:link w:val="Heading3"/>
+    <w:uiPriority w:val="9"/>
+    <w:semiHidden/>
+    <w:rsid w:val="005C450E"/>
+    <w:rPr>
+      <w:rFonts w:asciiTheme="majorHAnsi" w:eastAsiaTheme="majorEastAsia" w:hAnsiTheme="majorHAnsi" w:cstheme="majorBidi"/>
+      <w:color w:val="1F3763" w:themeColor="accent1" w:themeShade="7F"/>
+      <w:sz w:val="24"/>
+      <w:szCs w:val="24"/>
+    </w:rPr>
+  </w:style>
+  <w:style w:type="character" w:customStyle="1" w:styleId="Heading4Char">
+    <w:name w:val="Heading 4 Char"/>
+    <w:basedOn w:val="DefaultParagraphFont"/>
+    <w:link w:val="Heading4"/>
+    <w:uiPriority w:val="9"/>
+    <w:semiHidden/>
+    <w:rsid w:val="005C450E"/>
+    <w:rPr>
+      <w:rFonts w:asciiTheme="majorHAnsi" w:eastAsiaTheme="majorEastAsia" w:hAnsiTheme="majorHAnsi" w:cstheme="majorBidi"/>
+      <w:i/>
+      <w:iCs/>
+      <w:color w:val="2F5496" w:themeColor="accent1" w:themeShade="BF"/>
+    </w:rPr>
+  </w:style>
+  <w:style w:type="character" w:customStyle="1" w:styleId="Heading5Char">
+    <w:name w:val="Heading 5 Char"/>
+    <w:basedOn w:val="DefaultParagraphFont"/>
+    <w:link w:val="Heading5"/>
+    <w:uiPriority w:val="9"/>
+    <w:semiHidden/>
+    <w:rsid w:val="005C450E"/>
+    <w:rPr>
+      <w:rFonts w:asciiTheme="majorHAnsi" w:eastAsiaTheme="majorEastAsia" w:hAnsiTheme="majorHAnsi" w:cstheme="majorBidi"/>
+      <w:color w:val="2F5496" w:themeColor="accent1" w:themeShade="BF"/>
+    </w:rPr>
+  </w:style>
+  <w:style w:type="character" w:customStyle="1" w:styleId="Heading6Char">
+    <w:name w:val="Heading 6 Char"/>
+    <w:basedOn w:val="DefaultParagraphFont"/>
+    <w:link w:val="Heading6"/>
+    <w:uiPriority w:val="9"/>
+    <w:semiHidden/>
+    <w:rsid w:val="005C450E"/>
+    <w:rPr>
+      <w:rFonts w:asciiTheme="majorHAnsi" w:eastAsiaTheme="majorEastAsia" w:hAnsiTheme="majorHAnsi" w:cstheme="majorBidi"/>
+      <w:color w:val="1F3763" w:themeColor="accent1" w:themeShade="7F"/>
+    </w:rPr>
+  </w:style>
+  <w:style w:type="character" w:customStyle="1" w:styleId="Heading7Char">
+    <w:name w:val="Heading 7 Char"/>
+    <w:basedOn w:val="DefaultParagraphFont"/>
+    <w:link w:val="Heading7"/>
+    <w:uiPriority w:val="9"/>
+    <w:semiHidden/>
+    <w:rsid w:val="005C450E"/>
+    <w:rPr>
+      <w:rFonts w:asciiTheme="majorHAnsi" w:eastAsiaTheme="majorEastAsia" w:hAnsiTheme="majorHAnsi" w:cstheme="majorBidi"/>
+      <w:i/>
+      <w:iCs/>
+      <w:color w:val="1F3763" w:themeColor="accent1" w:themeShade="7F"/>
+    </w:rPr>
+  </w:style>
+  <w:style w:type="character" w:customStyle="1" w:styleId="Heading8Char">
+    <w:name w:val="Heading 8 Char"/>
+    <w:basedOn w:val="DefaultParagraphFont"/>
+    <w:link w:val="Heading8"/>
+    <w:uiPriority w:val="9"/>
+    <w:semiHidden/>
+    <w:rsid w:val="005C450E"/>
+    <w:rPr>
+      <w:rFonts w:asciiTheme="majorHAnsi" w:eastAsiaTheme="majorEastAsia" w:hAnsiTheme="majorHAnsi" w:cstheme="majorBidi"/>
+      <w:color w:val="272727" w:themeColor="text1" w:themeTint="D8"/>
+      <w:sz w:val="21"/>
+      <w:szCs w:val="21"/>
+    </w:rPr>
+  </w:style>
+  <w:style w:type="character" w:customStyle="1" w:styleId="Heading9Char">
+    <w:name w:val="Heading 9 Char"/>
+    <w:basedOn w:val="DefaultParagraphFont"/>
+    <w:link w:val="Heading9"/>
+    <w:uiPriority w:val="9"/>
+    <w:semiHidden/>
+    <w:rsid w:val="005C450E"/>
+    <w:rPr>
+      <w:rFonts w:asciiTheme="majorHAnsi" w:eastAsiaTheme="majorEastAsia" w:hAnsiTheme="majorHAnsi" w:cstheme="majorBidi"/>
+      <w:i/>
+      <w:iCs/>
+      <w:color w:val="272727" w:themeColor="text1" w:themeTint="D8"/>
+      <w:sz w:val="21"/>
+      <w:szCs w:val="21"/>
+    </w:rPr>
+  </w:style>
+  <w:style w:type="paragraph" w:styleId="ListParagraph">
+    <w:name w:val="List Paragraph"/>
+    <w:basedOn w:val="Normal"/>
+    <w:uiPriority w:val="34"/>
+    <w:qFormat/>
+    <w:rsid w:val="00E755C2"/>
+    <w:pPr>
+      <w:ind w:left="720"/>
+      <w:contextualSpacing/>
+    </w:pPr>
+  </w:style>
+  <w:style w:type="character" w:styleId="Hyperlink">
+    <w:name w:val="Hyperlink"/>
+    <w:basedOn w:val="DefaultParagraphFont"/>
+    <w:uiPriority w:val="99"/>
+    <w:unhideWhenUsed/>
+    <w:rsid w:val="00EE0508"/>
+    <w:rPr>
+      <w:color w:val="0563C1" w:themeColor="hyperlink"/>
+      <w:u w:val="single"/>
+    </w:rPr>
+  </w:style>
+  <w:style w:type="character" w:styleId="UnresolvedMention">
+    <w:name w:val="Unresolved Mention"/>
+    <w:basedOn w:val="DefaultParagraphFont"/>
+    <w:uiPriority w:val="99"/>
+    <w:semiHidden/>
+    <w:unhideWhenUsed/>
+    <w:rsid w:val="00EE0508"/>
+    <w:rPr>
+      <w:color w:val="605E5C"/>
+      <w:shd w:val="clear" w:color="auto" w:fill="E1DFDD"/>
+    </w:rPr>
   </w:style>
 </w:styles>
 </file>

--- a/user guide.docx
+++ b/user guide.docx
@@ -60,21 +60,7 @@
         <w:rPr>
           <w:lang w:val="en-GB"/>
         </w:rPr>
-        <w:t xml:space="preserve">analyser needs different </w:t>
-      </w:r>
-      <w:proofErr w:type="spellStart"/>
-      <w:r>
-        <w:rPr>
-          <w:lang w:val="en-GB"/>
-        </w:rPr>
-        <w:t>softwares</w:t>
-      </w:r>
-      <w:proofErr w:type="spellEnd"/>
-      <w:r>
-        <w:rPr>
-          <w:lang w:val="en-GB"/>
-        </w:rPr>
-        <w:t xml:space="preserve"> to work:</w:t>
+        <w:t>analyser needs different softwares to work:</w:t>
       </w:r>
     </w:p>
     <w:p>
@@ -145,23 +131,13 @@
           <w:lang w:val="en-GB"/>
         </w:rPr>
       </w:pPr>
-      <w:proofErr w:type="spellStart"/>
       <w:r>
         <w:rPr>
           <w:b/>
           <w:bCs/>
           <w:lang w:val="en-GB"/>
         </w:rPr>
-        <w:t>Openpyxl</w:t>
-      </w:r>
-      <w:proofErr w:type="spellEnd"/>
-      <w:r>
-        <w:rPr>
-          <w:b/>
-          <w:bCs/>
-          <w:lang w:val="en-GB"/>
-        </w:rPr>
-        <w:t>:</w:t>
+        <w:t>Openpyxl:</w:t>
       </w:r>
     </w:p>
     <w:p>
@@ -174,41 +150,13 @@
         <w:rPr>
           <w:lang w:val="en-GB"/>
         </w:rPr>
-        <w:t xml:space="preserve">If you want to have results formatted in excel from your </w:t>
-      </w:r>
-      <w:proofErr w:type="spellStart"/>
-      <w:r>
-        <w:rPr>
-          <w:lang w:val="en-GB"/>
-        </w:rPr>
-        <w:t>tcpdump</w:t>
-      </w:r>
-      <w:proofErr w:type="spellEnd"/>
-      <w:r>
-        <w:rPr>
-          <w:lang w:val="en-GB"/>
-        </w:rPr>
-        <w:t xml:space="preserve"> file, </w:t>
-      </w:r>
-      <w:r>
-        <w:rPr>
-          <w:lang w:val="en-GB"/>
-        </w:rPr>
-        <w:t xml:space="preserve">you’ll need to install the </w:t>
-      </w:r>
-      <w:proofErr w:type="spellStart"/>
-      <w:r>
-        <w:rPr>
-          <w:lang w:val="en-GB"/>
-        </w:rPr>
-        <w:t>openpyxl</w:t>
-      </w:r>
-      <w:proofErr w:type="spellEnd"/>
-      <w:r>
-        <w:rPr>
-          <w:lang w:val="en-GB"/>
-        </w:rPr>
-        <w:t xml:space="preserve"> library. Once you have </w:t>
+        <w:t xml:space="preserve">If you want to have results formatted in excel from your tcpdump file, </w:t>
+      </w:r>
+      <w:r>
+        <w:rPr>
+          <w:lang w:val="en-GB"/>
+        </w:rPr>
+        <w:t xml:space="preserve">you’ll need to install the openpyxl library. Once you have </w:t>
       </w:r>
       <w:r>
         <w:rPr>
@@ -266,10 +214,167 @@
     </w:p>
     <w:p>
       <w:pPr>
-        <w:rPr>
-          <w:lang w:val="en-GB"/>
-        </w:rPr>
-      </w:pPr>
+        <w:pStyle w:val="Heading1"/>
+        <w:rPr>
+          <w:lang w:val="en-GB"/>
+        </w:rPr>
+      </w:pPr>
+      <w:r>
+        <w:rPr>
+          <w:lang w:val="en-GB"/>
+        </w:rPr>
+        <w:t>Usage</w:t>
+      </w:r>
+    </w:p>
+    <w:p>
+      <w:pPr>
+        <w:rPr>
+          <w:lang w:val="en-GB"/>
+        </w:rPr>
+      </w:pPr>
+      <w:r>
+        <w:rPr>
+          <w:lang w:val="en-GB"/>
+        </w:rPr>
+        <w:t>To start using tcpdump analyser, you need to run the “analyser.py” program. A new command prompt will appear:</w:t>
+      </w:r>
+    </w:p>
+    <w:p>
+      <w:pPr>
+        <w:rPr>
+          <w:lang w:val="en-GB"/>
+        </w:rPr>
+      </w:pPr>
+      <w:r>
+        <w:rPr>
+          <w:noProof/>
+        </w:rPr>
+        <w:drawing>
+          <wp:inline distT="0" distB="0" distL="0" distR="0" wp14:anchorId="2DB6BF0E" wp14:editId="1C4F299A">
+            <wp:extent cx="5731510" cy="248920"/>
+            <wp:effectExtent l="0" t="0" r="2540" b="0"/>
+            <wp:docPr id="2" name="Picture 2"/>
+            <wp:cNvGraphicFramePr>
+              <a:graphicFrameLocks xmlns:a="http://schemas.openxmlformats.org/drawingml/2006/main" noChangeAspect="1"/>
+            </wp:cNvGraphicFramePr>
+            <a:graphic xmlns:a="http://schemas.openxmlformats.org/drawingml/2006/main">
+              <a:graphicData uri="http://schemas.openxmlformats.org/drawingml/2006/picture">
+                <pic:pic xmlns:pic="http://schemas.openxmlformats.org/drawingml/2006/picture">
+                  <pic:nvPicPr>
+                    <pic:cNvPr id="1" name=""/>
+                    <pic:cNvPicPr/>
+                  </pic:nvPicPr>
+                  <pic:blipFill>
+                    <a:blip r:embed="rId7"/>
+                    <a:stretch>
+                      <a:fillRect/>
+                    </a:stretch>
+                  </pic:blipFill>
+                  <pic:spPr>
+                    <a:xfrm>
+                      <a:off x="0" y="0"/>
+                      <a:ext cx="5731510" cy="248920"/>
+                    </a:xfrm>
+                    <a:prstGeom prst="rect">
+                      <a:avLst/>
+                    </a:prstGeom>
+                  </pic:spPr>
+                </pic:pic>
+              </a:graphicData>
+            </a:graphic>
+          </wp:inline>
+        </w:drawing>
+      </w:r>
+    </w:p>
+    <w:p>
+      <w:pPr>
+        <w:rPr>
+          <w:lang w:val="en-GB"/>
+        </w:rPr>
+      </w:pPr>
+      <w:r>
+        <w:rPr>
+          <w:lang w:val="en-GB"/>
+        </w:rPr>
+        <w:t xml:space="preserve">You will have to provide the file name you want to analyse (if nothing is entered, the default value will be “fichier_a_traiter.txt”) and then the repertory to store the results </w:t>
+      </w:r>
+      <w:r>
+        <w:rPr>
+          <w:lang w:val="en-GB"/>
+        </w:rPr>
+        <w:t>(if nothing is entered, the default value will be “</w:t>
+      </w:r>
+      <w:r>
+        <w:rPr>
+          <w:lang w:val="en-GB"/>
+        </w:rPr>
+        <w:t>results</w:t>
+      </w:r>
+      <w:r>
+        <w:rPr>
+          <w:lang w:val="en-GB"/>
+        </w:rPr>
+        <w:t>”)</w:t>
+      </w:r>
+      <w:r>
+        <w:rPr>
+          <w:lang w:val="en-GB"/>
+        </w:rPr>
+        <w:t>.</w:t>
+      </w:r>
+      <w:r>
+        <w:rPr>
+          <w:lang w:val="en-GB"/>
+        </w:rPr>
+        <w:t xml:space="preserve"> Once you have provided the two information the program will create the different result files in the repertory you have provided.</w:t>
+      </w:r>
+    </w:p>
+    <w:p>
+      <w:pPr>
+        <w:rPr>
+          <w:lang w:val="en-GB"/>
+        </w:rPr>
+      </w:pPr>
+      <w:r>
+        <w:rPr>
+          <w:noProof/>
+        </w:rPr>
+        <w:drawing>
+          <wp:inline distT="0" distB="0" distL="0" distR="0" wp14:anchorId="548C12FA" wp14:editId="1CC0EA06">
+            <wp:extent cx="3343275" cy="1581150"/>
+            <wp:effectExtent l="0" t="0" r="9525" b="0"/>
+            <wp:docPr id="3" name="Picture 3"/>
+            <wp:cNvGraphicFramePr>
+              <a:graphicFrameLocks xmlns:a="http://schemas.openxmlformats.org/drawingml/2006/main" noChangeAspect="1"/>
+            </wp:cNvGraphicFramePr>
+            <a:graphic xmlns:a="http://schemas.openxmlformats.org/drawingml/2006/main">
+              <a:graphicData uri="http://schemas.openxmlformats.org/drawingml/2006/picture">
+                <pic:pic xmlns:pic="http://schemas.openxmlformats.org/drawingml/2006/picture">
+                  <pic:nvPicPr>
+                    <pic:cNvPr id="1" name=""/>
+                    <pic:cNvPicPr/>
+                  </pic:nvPicPr>
+                  <pic:blipFill>
+                    <a:blip r:embed="rId8"/>
+                    <a:stretch>
+                      <a:fillRect/>
+                    </a:stretch>
+                  </pic:blipFill>
+                  <pic:spPr>
+                    <a:xfrm>
+                      <a:off x="0" y="0"/>
+                      <a:ext cx="3343275" cy="1581150"/>
+                    </a:xfrm>
+                    <a:prstGeom prst="rect">
+                      <a:avLst/>
+                    </a:prstGeom>
+                  </pic:spPr>
+                </pic:pic>
+              </a:graphicData>
+            </a:graphic>
+          </wp:inline>
+        </w:drawing>
+      </w:r>
     </w:p>
     <w:sectPr>
       <w:pgSz w:w="11906" w:h="16838"/>

--- a/user guide.docx
+++ b/user guide.docx
@@ -296,31 +296,7 @@
         <w:rPr>
           <w:lang w:val="en-GB"/>
         </w:rPr>
-        <w:t xml:space="preserve">You will have to provide the file name you want to analyse (if nothing is entered, the default value will be “fichier_a_traiter.txt”) and then the repertory to store the results </w:t>
-      </w:r>
-      <w:r>
-        <w:rPr>
-          <w:lang w:val="en-GB"/>
-        </w:rPr>
-        <w:t>(if nothing is entered, the default value will be “</w:t>
-      </w:r>
-      <w:r>
-        <w:rPr>
-          <w:lang w:val="en-GB"/>
-        </w:rPr>
-        <w:t>results</w:t>
-      </w:r>
-      <w:r>
-        <w:rPr>
-          <w:lang w:val="en-GB"/>
-        </w:rPr>
-        <w:t>”)</w:t>
-      </w:r>
-      <w:r>
-        <w:rPr>
-          <w:lang w:val="en-GB"/>
-        </w:rPr>
-        <w:t>.</w:t>
+        <w:t>You will have to provide the file name you want to analyse (if nothing is entered, the default value will be “fichier_a_traiter.txt”) and then the repertory to store the results (if nothing is entered, the default value will be “results”).</w:t>
       </w:r>
       <w:r>
         <w:rPr>
@@ -340,10 +316,10 @@
           <w:noProof/>
         </w:rPr>
         <w:drawing>
-          <wp:inline distT="0" distB="0" distL="0" distR="0" wp14:anchorId="548C12FA" wp14:editId="1CC0EA06">
-            <wp:extent cx="3343275" cy="1581150"/>
-            <wp:effectExtent l="0" t="0" r="9525" b="0"/>
-            <wp:docPr id="3" name="Picture 3"/>
+          <wp:inline distT="0" distB="0" distL="0" distR="0" wp14:anchorId="32D9C51D" wp14:editId="0664CC6C">
+            <wp:extent cx="5731510" cy="1829435"/>
+            <wp:effectExtent l="0" t="0" r="2540" b="0"/>
+            <wp:docPr id="4" name="Picture 4"/>
             <wp:cNvGraphicFramePr>
               <a:graphicFrameLocks xmlns:a="http://schemas.openxmlformats.org/drawingml/2006/main" noChangeAspect="1"/>
             </wp:cNvGraphicFramePr>
@@ -363,7 +339,7 @@
                   <pic:spPr>
                     <a:xfrm>
                       <a:off x="0" y="0"/>
-                      <a:ext cx="3343275" cy="1581150"/>
+                      <a:ext cx="5731510" cy="1829435"/>
                     </a:xfrm>
                     <a:prstGeom prst="rect">
                       <a:avLst/>
@@ -374,6 +350,639 @@
             </a:graphic>
           </wp:inline>
         </w:drawing>
+      </w:r>
+    </w:p>
+    <w:p>
+      <w:pPr>
+        <w:pStyle w:val="Heading1"/>
+        <w:rPr>
+          <w:lang w:val="en-GB"/>
+        </w:rPr>
+      </w:pPr>
+      <w:r>
+        <w:rPr>
+          <w:lang w:val="en-GB"/>
+        </w:rPr>
+        <w:t>Results</w:t>
+      </w:r>
+    </w:p>
+    <w:p>
+      <w:pPr>
+        <w:rPr>
+          <w:lang w:val="en-GB"/>
+        </w:rPr>
+      </w:pPr>
+      <w:r>
+        <w:rPr>
+          <w:lang w:val="en-GB"/>
+        </w:rPr>
+        <w:t>Once the program is finished, you can open the result file and check the results in different formats:</w:t>
+      </w:r>
+    </w:p>
+    <w:p>
+      <w:pPr>
+        <w:pStyle w:val="ListParagraph"/>
+        <w:numPr>
+          <w:ilvl w:val="0"/>
+          <w:numId w:val="2"/>
+        </w:numPr>
+        <w:rPr>
+          <w:b/>
+          <w:bCs/>
+          <w:lang w:val="en-GB"/>
+        </w:rPr>
+      </w:pPr>
+      <w:r>
+        <w:rPr>
+          <w:b/>
+          <w:bCs/>
+          <w:lang w:val="en-GB"/>
+        </w:rPr>
+        <w:t>HTML</w:t>
+      </w:r>
+      <w:r>
+        <w:rPr>
+          <w:b/>
+          <w:bCs/>
+          <w:lang w:val="en-GB"/>
+        </w:rPr>
+        <w:t xml:space="preserve"> results:</w:t>
+      </w:r>
+    </w:p>
+    <w:p>
+      <w:pPr>
+        <w:ind w:left="720"/>
+        <w:rPr>
+          <w:b/>
+          <w:bCs/>
+          <w:lang w:val="en-GB"/>
+        </w:rPr>
+      </w:pPr>
+      <w:r>
+        <w:rPr>
+          <w:noProof/>
+        </w:rPr>
+        <w:lastRenderedPageBreak/>
+        <w:drawing>
+          <wp:inline distT="0" distB="0" distL="0" distR="0" wp14:anchorId="26A97488" wp14:editId="1C635BFB">
+            <wp:extent cx="5731510" cy="2007870"/>
+            <wp:effectExtent l="0" t="0" r="2540" b="0"/>
+            <wp:docPr id="5" name="Picture 5"/>
+            <wp:cNvGraphicFramePr>
+              <a:graphicFrameLocks xmlns:a="http://schemas.openxmlformats.org/drawingml/2006/main" noChangeAspect="1"/>
+            </wp:cNvGraphicFramePr>
+            <a:graphic xmlns:a="http://schemas.openxmlformats.org/drawingml/2006/main">
+              <a:graphicData uri="http://schemas.openxmlformats.org/drawingml/2006/picture">
+                <pic:pic xmlns:pic="http://schemas.openxmlformats.org/drawingml/2006/picture">
+                  <pic:nvPicPr>
+                    <pic:cNvPr id="1" name=""/>
+                    <pic:cNvPicPr/>
+                  </pic:nvPicPr>
+                  <pic:blipFill>
+                    <a:blip r:embed="rId9"/>
+                    <a:stretch>
+                      <a:fillRect/>
+                    </a:stretch>
+                  </pic:blipFill>
+                  <pic:spPr>
+                    <a:xfrm>
+                      <a:off x="0" y="0"/>
+                      <a:ext cx="5731510" cy="2007870"/>
+                    </a:xfrm>
+                    <a:prstGeom prst="rect">
+                      <a:avLst/>
+                    </a:prstGeom>
+                  </pic:spPr>
+                </pic:pic>
+              </a:graphicData>
+            </a:graphic>
+          </wp:inline>
+        </w:drawing>
+      </w:r>
+    </w:p>
+    <w:p>
+      <w:pPr>
+        <w:rPr>
+          <w:lang w:val="en-GB"/>
+        </w:rPr>
+      </w:pPr>
+      <w:r>
+        <w:rPr>
+          <w:lang w:val="en-GB"/>
+        </w:rPr>
+        <w:t>To see the results in a web browser, you’ll have to go in the html directory in the result directory and start t</w:t>
+      </w:r>
+      <w:r>
+        <w:rPr>
+          <w:lang w:val="en-GB"/>
+        </w:rPr>
+        <w:t>he “start-server.bat” script.  A new web browser page will open:</w:t>
+      </w:r>
+    </w:p>
+    <w:p>
+      <w:pPr>
+        <w:rPr>
+          <w:lang w:val="en-GB"/>
+        </w:rPr>
+      </w:pPr>
+      <w:r>
+        <w:rPr>
+          <w:lang w:val="en-GB"/>
+        </w:rPr>
+        <w:drawing>
+          <wp:inline distT="0" distB="0" distL="0" distR="0" wp14:anchorId="5C7466E0" wp14:editId="6D455540">
+            <wp:extent cx="5731510" cy="2868295"/>
+            <wp:effectExtent l="0" t="0" r="2540" b="8255"/>
+            <wp:docPr id="6" name="Picture 6"/>
+            <wp:cNvGraphicFramePr>
+              <a:graphicFrameLocks xmlns:a="http://schemas.openxmlformats.org/drawingml/2006/main" noChangeAspect="1"/>
+            </wp:cNvGraphicFramePr>
+            <a:graphic xmlns:a="http://schemas.openxmlformats.org/drawingml/2006/main">
+              <a:graphicData uri="http://schemas.openxmlformats.org/drawingml/2006/picture">
+                <pic:pic xmlns:pic="http://schemas.openxmlformats.org/drawingml/2006/picture">
+                  <pic:nvPicPr>
+                    <pic:cNvPr id="1" name=""/>
+                    <pic:cNvPicPr/>
+                  </pic:nvPicPr>
+                  <pic:blipFill>
+                    <a:blip r:embed="rId10"/>
+                    <a:stretch>
+                      <a:fillRect/>
+                    </a:stretch>
+                  </pic:blipFill>
+                  <pic:spPr>
+                    <a:xfrm>
+                      <a:off x="0" y="0"/>
+                      <a:ext cx="5731510" cy="2868295"/>
+                    </a:xfrm>
+                    <a:prstGeom prst="rect">
+                      <a:avLst/>
+                    </a:prstGeom>
+                  </pic:spPr>
+                </pic:pic>
+              </a:graphicData>
+            </a:graphic>
+          </wp:inline>
+        </w:drawing>
+      </w:r>
+    </w:p>
+    <w:p>
+      <w:pPr>
+        <w:rPr>
+          <w:lang w:val="en-GB"/>
+        </w:rPr>
+      </w:pPr>
+      <w:r>
+        <w:rPr>
+          <w:lang w:val="en-GB"/>
+        </w:rPr>
+        <w:t>On the first page</w:t>
+      </w:r>
+      <w:r>
+        <w:rPr>
+          <w:lang w:val="en-GB"/>
+        </w:rPr>
+        <w:t>,</w:t>
+      </w:r>
+      <w:r>
+        <w:rPr>
+          <w:lang w:val="en-GB"/>
+        </w:rPr>
+        <w:t xml:space="preserve"> you will find the different results:</w:t>
+      </w:r>
+    </w:p>
+    <w:p>
+      <w:pPr>
+        <w:pStyle w:val="ListParagraph"/>
+        <w:numPr>
+          <w:ilvl w:val="0"/>
+          <w:numId w:val="2"/>
+        </w:numPr>
+        <w:rPr>
+          <w:lang w:val="en-GB"/>
+        </w:rPr>
+      </w:pPr>
+      <w:r>
+        <w:rPr>
+          <w:lang w:val="en-GB"/>
+        </w:rPr>
+        <w:t>The number of different ip addresses with the number of time</w:t>
+      </w:r>
+      <w:r>
+        <w:rPr>
+          <w:lang w:val="en-GB"/>
+        </w:rPr>
+        <w:t>s</w:t>
+      </w:r>
+      <w:r>
+        <w:rPr>
+          <w:lang w:val="en-GB"/>
+        </w:rPr>
+        <w:t xml:space="preserve"> they appear as destination </w:t>
+      </w:r>
+      <w:r>
+        <w:rPr>
+          <w:lang w:val="en-GB"/>
+        </w:rPr>
+        <w:t>address and source address</w:t>
+      </w:r>
+    </w:p>
+    <w:p>
+      <w:pPr>
+        <w:pStyle w:val="ListParagraph"/>
+        <w:numPr>
+          <w:ilvl w:val="0"/>
+          <w:numId w:val="2"/>
+        </w:numPr>
+        <w:rPr>
+          <w:lang w:val="en-GB"/>
+        </w:rPr>
+      </w:pPr>
+      <w:r>
+        <w:rPr>
+          <w:lang w:val="en-GB"/>
+        </w:rPr>
+        <w:t>The number of different ip addresses with the number of time</w:t>
+      </w:r>
+      <w:r>
+        <w:rPr>
+          <w:lang w:val="en-GB"/>
+        </w:rPr>
+        <w:t>s</w:t>
+      </w:r>
+      <w:r>
+        <w:rPr>
+          <w:lang w:val="en-GB"/>
+        </w:rPr>
+        <w:t xml:space="preserve"> they appear as </w:t>
+      </w:r>
+      <w:r>
+        <w:rPr>
+          <w:lang w:val="en-GB"/>
+        </w:rPr>
+        <w:t>source address</w:t>
+      </w:r>
+    </w:p>
+    <w:p>
+      <w:pPr>
+        <w:pStyle w:val="ListParagraph"/>
+        <w:numPr>
+          <w:ilvl w:val="0"/>
+          <w:numId w:val="2"/>
+        </w:numPr>
+        <w:rPr>
+          <w:lang w:val="en-GB"/>
+        </w:rPr>
+      </w:pPr>
+      <w:r>
+        <w:rPr>
+          <w:lang w:val="en-GB"/>
+        </w:rPr>
+        <w:t>The number of different ip addresses with the number of time</w:t>
+      </w:r>
+      <w:r>
+        <w:rPr>
+          <w:lang w:val="en-GB"/>
+        </w:rPr>
+        <w:t>s</w:t>
+      </w:r>
+      <w:r>
+        <w:rPr>
+          <w:lang w:val="en-GB"/>
+        </w:rPr>
+        <w:t xml:space="preserve"> they appear as </w:t>
+      </w:r>
+      <w:r>
+        <w:rPr>
+          <w:lang w:val="en-GB"/>
+        </w:rPr>
+        <w:t>destination</w:t>
+      </w:r>
+      <w:r>
+        <w:rPr>
+          <w:lang w:val="en-GB"/>
+        </w:rPr>
+        <w:t xml:space="preserve"> address</w:t>
+      </w:r>
+    </w:p>
+    <w:p>
+      <w:pPr>
+        <w:rPr>
+          <w:lang w:val="en-GB"/>
+        </w:rPr>
+      </w:pPr>
+      <w:r>
+        <w:rPr>
+          <w:noProof/>
+        </w:rPr>
+        <w:lastRenderedPageBreak/>
+        <w:drawing>
+          <wp:inline distT="0" distB="0" distL="0" distR="0" wp14:anchorId="394C1F90" wp14:editId="54D59E45">
+            <wp:extent cx="5634387" cy="3057525"/>
+            <wp:effectExtent l="0" t="0" r="4445" b="0"/>
+            <wp:docPr id="7" name="Picture 7"/>
+            <wp:cNvGraphicFramePr>
+              <a:graphicFrameLocks xmlns:a="http://schemas.openxmlformats.org/drawingml/2006/main" noChangeAspect="1"/>
+            </wp:cNvGraphicFramePr>
+            <a:graphic xmlns:a="http://schemas.openxmlformats.org/drawingml/2006/main">
+              <a:graphicData uri="http://schemas.openxmlformats.org/drawingml/2006/picture">
+                <pic:pic xmlns:pic="http://schemas.openxmlformats.org/drawingml/2006/picture">
+                  <pic:nvPicPr>
+                    <pic:cNvPr id="1" name=""/>
+                    <pic:cNvPicPr/>
+                  </pic:nvPicPr>
+                  <pic:blipFill>
+                    <a:blip r:embed="rId11"/>
+                    <a:stretch>
+                      <a:fillRect/>
+                    </a:stretch>
+                  </pic:blipFill>
+                  <pic:spPr>
+                    <a:xfrm>
+                      <a:off x="0" y="0"/>
+                      <a:ext cx="5637249" cy="3059078"/>
+                    </a:xfrm>
+                    <a:prstGeom prst="rect">
+                      <a:avLst/>
+                    </a:prstGeom>
+                  </pic:spPr>
+                </pic:pic>
+              </a:graphicData>
+            </a:graphic>
+          </wp:inline>
+        </w:drawing>
+      </w:r>
+    </w:p>
+    <w:p>
+      <w:pPr>
+        <w:rPr>
+          <w:lang w:val="en-GB"/>
+        </w:rPr>
+      </w:pPr>
+      <w:r>
+        <w:rPr>
+          <w:lang w:val="en-GB"/>
+        </w:rPr>
+        <w:t>On the second page, you will find the different source addresses with the different addresses they tried to reach</w:t>
+      </w:r>
+      <w:r>
+        <w:rPr>
+          <w:lang w:val="en-GB"/>
+        </w:rPr>
+        <w:t xml:space="preserve"> and the number of times they tried to reach this address.</w:t>
+      </w:r>
+    </w:p>
+    <w:p>
+      <w:pPr>
+        <w:pStyle w:val="ListParagraph"/>
+        <w:numPr>
+          <w:ilvl w:val="0"/>
+          <w:numId w:val="4"/>
+        </w:numPr>
+        <w:rPr>
+          <w:b/>
+          <w:bCs/>
+          <w:lang w:val="en-GB"/>
+        </w:rPr>
+      </w:pPr>
+      <w:r>
+        <w:rPr>
+          <w:b/>
+          <w:bCs/>
+          <w:lang w:val="en-GB"/>
+        </w:rPr>
+        <w:t>CSV file</w:t>
+      </w:r>
+      <w:r>
+        <w:rPr>
+          <w:b/>
+          <w:bCs/>
+          <w:lang w:val="en-GB"/>
+        </w:rPr>
+        <w:t>:</w:t>
+      </w:r>
+    </w:p>
+    <w:p>
+      <w:pPr>
+        <w:rPr>
+          <w:b/>
+          <w:bCs/>
+          <w:lang w:val="en-GB"/>
+        </w:rPr>
+      </w:pPr>
+      <w:r>
+        <w:rPr>
+          <w:noProof/>
+        </w:rPr>
+        <w:drawing>
+          <wp:inline distT="0" distB="0" distL="0" distR="0" wp14:anchorId="70B5317F" wp14:editId="54DBC573">
+            <wp:extent cx="5731510" cy="600710"/>
+            <wp:effectExtent l="0" t="0" r="2540" b="8890"/>
+            <wp:docPr id="8" name="Picture 8"/>
+            <wp:cNvGraphicFramePr>
+              <a:graphicFrameLocks xmlns:a="http://schemas.openxmlformats.org/drawingml/2006/main" noChangeAspect="1"/>
+            </wp:cNvGraphicFramePr>
+            <a:graphic xmlns:a="http://schemas.openxmlformats.org/drawingml/2006/main">
+              <a:graphicData uri="http://schemas.openxmlformats.org/drawingml/2006/picture">
+                <pic:pic xmlns:pic="http://schemas.openxmlformats.org/drawingml/2006/picture">
+                  <pic:nvPicPr>
+                    <pic:cNvPr id="1" name=""/>
+                    <pic:cNvPicPr/>
+                  </pic:nvPicPr>
+                  <pic:blipFill>
+                    <a:blip r:embed="rId12"/>
+                    <a:stretch>
+                      <a:fillRect/>
+                    </a:stretch>
+                  </pic:blipFill>
+                  <pic:spPr>
+                    <a:xfrm>
+                      <a:off x="0" y="0"/>
+                      <a:ext cx="5731510" cy="600710"/>
+                    </a:xfrm>
+                    <a:prstGeom prst="rect">
+                      <a:avLst/>
+                    </a:prstGeom>
+                  </pic:spPr>
+                </pic:pic>
+              </a:graphicData>
+            </a:graphic>
+          </wp:inline>
+        </w:drawing>
+      </w:r>
+    </w:p>
+    <w:p>
+      <w:pPr>
+        <w:rPr>
+          <w:lang w:val="en-GB"/>
+        </w:rPr>
+      </w:pPr>
+      <w:r>
+        <w:rPr>
+          <w:lang w:val="en-GB"/>
+        </w:rPr>
+        <w:t xml:space="preserve">In the csv file you will only find the different packet informations </w:t>
+      </w:r>
+      <w:r>
+        <w:rPr>
+          <w:lang w:val="en-GB"/>
+        </w:rPr>
+        <w:t>separated in this order:</w:t>
+      </w:r>
+    </w:p>
+    <w:p>
+      <w:r>
+        <w:t>Time, protocol, source ip, source port, de</w:t>
+      </w:r>
+      <w:r>
+        <w:t>stination ip, destination port, TCP flags, sequence, ack, options, length</w:t>
+      </w:r>
+    </w:p>
+    <w:p>
+      <w:r>
+        <w:rPr>
+          <w:noProof/>
+        </w:rPr>
+        <w:lastRenderedPageBreak/>
+        <w:drawing>
+          <wp:inline distT="0" distB="0" distL="0" distR="0" wp14:anchorId="5AFBCD1A" wp14:editId="1AA8B8B7">
+            <wp:extent cx="3033458" cy="4295775"/>
+            <wp:effectExtent l="0" t="0" r="0" b="0"/>
+            <wp:docPr id="9" name="Picture 9"/>
+            <wp:cNvGraphicFramePr>
+              <a:graphicFrameLocks xmlns:a="http://schemas.openxmlformats.org/drawingml/2006/main" noChangeAspect="1"/>
+            </wp:cNvGraphicFramePr>
+            <a:graphic xmlns:a="http://schemas.openxmlformats.org/drawingml/2006/main">
+              <a:graphicData uri="http://schemas.openxmlformats.org/drawingml/2006/picture">
+                <pic:pic xmlns:pic="http://schemas.openxmlformats.org/drawingml/2006/picture">
+                  <pic:nvPicPr>
+                    <pic:cNvPr id="1" name=""/>
+                    <pic:cNvPicPr/>
+                  </pic:nvPicPr>
+                  <pic:blipFill>
+                    <a:blip r:embed="rId13"/>
+                    <a:stretch>
+                      <a:fillRect/>
+                    </a:stretch>
+                  </pic:blipFill>
+                  <pic:spPr>
+                    <a:xfrm>
+                      <a:off x="0" y="0"/>
+                      <a:ext cx="3038814" cy="4303360"/>
+                    </a:xfrm>
+                    <a:prstGeom prst="rect">
+                      <a:avLst/>
+                    </a:prstGeom>
+                  </pic:spPr>
+                </pic:pic>
+              </a:graphicData>
+            </a:graphic>
+          </wp:inline>
+        </w:drawing>
+      </w:r>
+    </w:p>
+    <w:p>
+      <w:pPr>
+        <w:pStyle w:val="ListParagraph"/>
+        <w:numPr>
+          <w:ilvl w:val="0"/>
+          <w:numId w:val="4"/>
+        </w:numPr>
+        <w:rPr>
+          <w:b/>
+          <w:bCs/>
+          <w:lang w:val="en-GB"/>
+        </w:rPr>
+      </w:pPr>
+      <w:r>
+        <w:rPr>
+          <w:b/>
+          <w:bCs/>
+          <w:lang w:val="en-GB"/>
+        </w:rPr>
+        <w:t>Excel file</w:t>
+      </w:r>
+    </w:p>
+    <w:p>
+      <w:pPr>
+        <w:rPr>
+          <w:b/>
+          <w:bCs/>
+          <w:lang w:val="en-GB"/>
+        </w:rPr>
+      </w:pPr>
+      <w:r>
+        <w:rPr>
+          <w:noProof/>
+        </w:rPr>
+        <w:drawing>
+          <wp:inline distT="0" distB="0" distL="0" distR="0" wp14:anchorId="6EAD46C7" wp14:editId="7F717F90">
+            <wp:extent cx="5731510" cy="602615"/>
+            <wp:effectExtent l="0" t="0" r="2540" b="6985"/>
+            <wp:docPr id="10" name="Picture 10"/>
+            <wp:cNvGraphicFramePr>
+              <a:graphicFrameLocks xmlns:a="http://schemas.openxmlformats.org/drawingml/2006/main" noChangeAspect="1"/>
+            </wp:cNvGraphicFramePr>
+            <a:graphic xmlns:a="http://schemas.openxmlformats.org/drawingml/2006/main">
+              <a:graphicData uri="http://schemas.openxmlformats.org/drawingml/2006/picture">
+                <pic:pic xmlns:pic="http://schemas.openxmlformats.org/drawingml/2006/picture">
+                  <pic:nvPicPr>
+                    <pic:cNvPr id="1" name=""/>
+                    <pic:cNvPicPr/>
+                  </pic:nvPicPr>
+                  <pic:blipFill>
+                    <a:blip r:embed="rId14"/>
+                    <a:stretch>
+                      <a:fillRect/>
+                    </a:stretch>
+                  </pic:blipFill>
+                  <pic:spPr>
+                    <a:xfrm>
+                      <a:off x="0" y="0"/>
+                      <a:ext cx="5731510" cy="602615"/>
+                    </a:xfrm>
+                    <a:prstGeom prst="rect">
+                      <a:avLst/>
+                    </a:prstGeom>
+                  </pic:spPr>
+                </pic:pic>
+              </a:graphicData>
+            </a:graphic>
+          </wp:inline>
+        </w:drawing>
+      </w:r>
+    </w:p>
+    <w:p>
+      <w:pPr>
+        <w:rPr>
+          <w:lang w:val="en-GB"/>
+        </w:rPr>
+      </w:pPr>
+      <w:r>
+        <w:rPr>
+          <w:lang w:val="en-GB"/>
+        </w:rPr>
+        <w:t>Finally in the excel file, you will find different sheets:</w:t>
+      </w:r>
+    </w:p>
+    <w:p>
+      <w:pPr>
+        <w:pStyle w:val="ListParagraph"/>
+        <w:numPr>
+          <w:ilvl w:val="0"/>
+          <w:numId w:val="4"/>
+        </w:numPr>
+        <w:rPr>
+          <w:lang w:val="en-GB"/>
+        </w:rPr>
+      </w:pPr>
+      <w:r>
+        <w:rPr>
+          <w:b/>
+          <w:bCs/>
+          <w:lang w:val="en-GB"/>
+        </w:rPr>
+        <w:t>Header sheet:</w:t>
       </w:r>
     </w:p>
     <w:sectPr>
@@ -484,16 +1093,236 @@
     </w:lvl>
   </w:abstractNum>
   <w:abstractNum w:abstractNumId="1" w15:restartNumberingAfterBreak="0">
+    <w:nsid w:val="50EB1F72"/>
+    <w:multiLevelType w:val="hybridMultilevel"/>
+    <w:tmpl w:val="F6B66512"/>
+    <w:lvl w:ilvl="0" w:tplc="040C0001">
+      <w:start w:val="1"/>
+      <w:numFmt w:val="bullet"/>
+      <w:lvlText w:val=""/>
+      <w:lvlJc w:val="left"/>
+      <w:rPr>
+        <w:rFonts w:ascii="Symbol" w:hAnsi="Symbol" w:hint="default"/>
+      </w:rPr>
+    </w:lvl>
+    <w:lvl w:ilvl="1" w:tplc="040C0003" w:tentative="1">
+      <w:start w:val="1"/>
+      <w:numFmt w:val="bullet"/>
+      <w:lvlText w:val="o"/>
+      <w:lvlJc w:val="left"/>
+      <w:pPr>
+        <w:ind w:left="1440" w:hanging="360"/>
+      </w:pPr>
+      <w:rPr>
+        <w:rFonts w:ascii="Courier New" w:hAnsi="Courier New" w:cs="Courier New" w:hint="default"/>
+      </w:rPr>
+    </w:lvl>
+    <w:lvl w:ilvl="2" w:tplc="040C0005" w:tentative="1">
+      <w:start w:val="1"/>
+      <w:numFmt w:val="bullet"/>
+      <w:lvlText w:val=""/>
+      <w:lvlJc w:val="left"/>
+      <w:pPr>
+        <w:ind w:left="2160" w:hanging="360"/>
+      </w:pPr>
+      <w:rPr>
+        <w:rFonts w:ascii="Wingdings" w:hAnsi="Wingdings" w:hint="default"/>
+      </w:rPr>
+    </w:lvl>
+    <w:lvl w:ilvl="3" w:tplc="040C0001" w:tentative="1">
+      <w:start w:val="1"/>
+      <w:numFmt w:val="bullet"/>
+      <w:lvlText w:val=""/>
+      <w:lvlJc w:val="left"/>
+      <w:pPr>
+        <w:ind w:left="2880" w:hanging="360"/>
+      </w:pPr>
+      <w:rPr>
+        <w:rFonts w:ascii="Symbol" w:hAnsi="Symbol" w:hint="default"/>
+      </w:rPr>
+    </w:lvl>
+    <w:lvl w:ilvl="4" w:tplc="040C0003" w:tentative="1">
+      <w:start w:val="1"/>
+      <w:numFmt w:val="bullet"/>
+      <w:lvlText w:val="o"/>
+      <w:lvlJc w:val="left"/>
+      <w:pPr>
+        <w:ind w:left="3600" w:hanging="360"/>
+      </w:pPr>
+      <w:rPr>
+        <w:rFonts w:ascii="Courier New" w:hAnsi="Courier New" w:cs="Courier New" w:hint="default"/>
+      </w:rPr>
+    </w:lvl>
+    <w:lvl w:ilvl="5" w:tplc="040C0005" w:tentative="1">
+      <w:start w:val="1"/>
+      <w:numFmt w:val="bullet"/>
+      <w:lvlText w:val=""/>
+      <w:lvlJc w:val="left"/>
+      <w:pPr>
+        <w:ind w:left="4320" w:hanging="360"/>
+      </w:pPr>
+      <w:rPr>
+        <w:rFonts w:ascii="Wingdings" w:hAnsi="Wingdings" w:hint="default"/>
+      </w:rPr>
+    </w:lvl>
+    <w:lvl w:ilvl="6" w:tplc="040C0001" w:tentative="1">
+      <w:start w:val="1"/>
+      <w:numFmt w:val="bullet"/>
+      <w:lvlText w:val=""/>
+      <w:lvlJc w:val="left"/>
+      <w:pPr>
+        <w:ind w:left="5040" w:hanging="360"/>
+      </w:pPr>
+      <w:rPr>
+        <w:rFonts w:ascii="Symbol" w:hAnsi="Symbol" w:hint="default"/>
+      </w:rPr>
+    </w:lvl>
+    <w:lvl w:ilvl="7" w:tplc="040C0003" w:tentative="1">
+      <w:start w:val="1"/>
+      <w:numFmt w:val="bullet"/>
+      <w:lvlText w:val="o"/>
+      <w:lvlJc w:val="left"/>
+      <w:pPr>
+        <w:ind w:left="5760" w:hanging="360"/>
+      </w:pPr>
+      <w:rPr>
+        <w:rFonts w:ascii="Courier New" w:hAnsi="Courier New" w:cs="Courier New" w:hint="default"/>
+      </w:rPr>
+    </w:lvl>
+    <w:lvl w:ilvl="8" w:tplc="040C0005" w:tentative="1">
+      <w:start w:val="1"/>
+      <w:numFmt w:val="bullet"/>
+      <w:lvlText w:val=""/>
+      <w:lvlJc w:val="left"/>
+      <w:pPr>
+        <w:ind w:left="6480" w:hanging="360"/>
+      </w:pPr>
+      <w:rPr>
+        <w:rFonts w:ascii="Wingdings" w:hAnsi="Wingdings" w:hint="default"/>
+      </w:rPr>
+    </w:lvl>
+  </w:abstractNum>
+  <w:abstractNum w:abstractNumId="2" w15:restartNumberingAfterBreak="0">
     <w:nsid w:val="799F1F20"/>
     <w:multiLevelType w:val="hybridMultilevel"/>
-    <w:tmpl w:val="ECF4EB34"/>
+    <w:tmpl w:val="28AA5994"/>
     <w:lvl w:ilvl="0" w:tplc="040C0001">
       <w:start w:val="1"/>
       <w:numFmt w:val="bullet"/>
       <w:lvlText w:val=""/>
       <w:lvlJc w:val="left"/>
+      <w:rPr>
+        <w:rFonts w:ascii="Symbol" w:hAnsi="Symbol" w:hint="default"/>
+      </w:rPr>
+    </w:lvl>
+    <w:lvl w:ilvl="1" w:tplc="040C0003" w:tentative="1">
+      <w:start w:val="1"/>
+      <w:numFmt w:val="bullet"/>
+      <w:lvlText w:val="o"/>
+      <w:lvlJc w:val="left"/>
       <w:pPr>
         <w:ind w:left="1440" w:hanging="360"/>
+      </w:pPr>
+      <w:rPr>
+        <w:rFonts w:ascii="Courier New" w:hAnsi="Courier New" w:cs="Courier New" w:hint="default"/>
+      </w:rPr>
+    </w:lvl>
+    <w:lvl w:ilvl="2" w:tplc="040C0005" w:tentative="1">
+      <w:start w:val="1"/>
+      <w:numFmt w:val="bullet"/>
+      <w:lvlText w:val=""/>
+      <w:lvlJc w:val="left"/>
+      <w:pPr>
+        <w:ind w:left="2160" w:hanging="360"/>
+      </w:pPr>
+      <w:rPr>
+        <w:rFonts w:ascii="Wingdings" w:hAnsi="Wingdings" w:hint="default"/>
+      </w:rPr>
+    </w:lvl>
+    <w:lvl w:ilvl="3" w:tplc="040C0001" w:tentative="1">
+      <w:start w:val="1"/>
+      <w:numFmt w:val="bullet"/>
+      <w:lvlText w:val=""/>
+      <w:lvlJc w:val="left"/>
+      <w:pPr>
+        <w:ind w:left="2880" w:hanging="360"/>
+      </w:pPr>
+      <w:rPr>
+        <w:rFonts w:ascii="Symbol" w:hAnsi="Symbol" w:hint="default"/>
+      </w:rPr>
+    </w:lvl>
+    <w:lvl w:ilvl="4" w:tplc="040C0003" w:tentative="1">
+      <w:start w:val="1"/>
+      <w:numFmt w:val="bullet"/>
+      <w:lvlText w:val="o"/>
+      <w:lvlJc w:val="left"/>
+      <w:pPr>
+        <w:ind w:left="3600" w:hanging="360"/>
+      </w:pPr>
+      <w:rPr>
+        <w:rFonts w:ascii="Courier New" w:hAnsi="Courier New" w:cs="Courier New" w:hint="default"/>
+      </w:rPr>
+    </w:lvl>
+    <w:lvl w:ilvl="5" w:tplc="040C0005" w:tentative="1">
+      <w:start w:val="1"/>
+      <w:numFmt w:val="bullet"/>
+      <w:lvlText w:val=""/>
+      <w:lvlJc w:val="left"/>
+      <w:pPr>
+        <w:ind w:left="4320" w:hanging="360"/>
+      </w:pPr>
+      <w:rPr>
+        <w:rFonts w:ascii="Wingdings" w:hAnsi="Wingdings" w:hint="default"/>
+      </w:rPr>
+    </w:lvl>
+    <w:lvl w:ilvl="6" w:tplc="040C0001" w:tentative="1">
+      <w:start w:val="1"/>
+      <w:numFmt w:val="bullet"/>
+      <w:lvlText w:val=""/>
+      <w:lvlJc w:val="left"/>
+      <w:pPr>
+        <w:ind w:left="5040" w:hanging="360"/>
+      </w:pPr>
+      <w:rPr>
+        <w:rFonts w:ascii="Symbol" w:hAnsi="Symbol" w:hint="default"/>
+      </w:rPr>
+    </w:lvl>
+    <w:lvl w:ilvl="7" w:tplc="040C0003" w:tentative="1">
+      <w:start w:val="1"/>
+      <w:numFmt w:val="bullet"/>
+      <w:lvlText w:val="o"/>
+      <w:lvlJc w:val="left"/>
+      <w:pPr>
+        <w:ind w:left="5760" w:hanging="360"/>
+      </w:pPr>
+      <w:rPr>
+        <w:rFonts w:ascii="Courier New" w:hAnsi="Courier New" w:cs="Courier New" w:hint="default"/>
+      </w:rPr>
+    </w:lvl>
+    <w:lvl w:ilvl="8" w:tplc="040C0005" w:tentative="1">
+      <w:start w:val="1"/>
+      <w:numFmt w:val="bullet"/>
+      <w:lvlText w:val=""/>
+      <w:lvlJc w:val="left"/>
+      <w:pPr>
+        <w:ind w:left="6480" w:hanging="360"/>
+      </w:pPr>
+      <w:rPr>
+        <w:rFonts w:ascii="Wingdings" w:hAnsi="Wingdings" w:hint="default"/>
+      </w:rPr>
+    </w:lvl>
+  </w:abstractNum>
+  <w:abstractNum w:abstractNumId="3" w15:restartNumberingAfterBreak="0">
+    <w:nsid w:val="7BB47F5B"/>
+    <w:multiLevelType w:val="hybridMultilevel"/>
+    <w:tmpl w:val="27D8F05E"/>
+    <w:lvl w:ilvl="0" w:tplc="040C0001">
+      <w:start w:val="1"/>
+      <w:numFmt w:val="bullet"/>
+      <w:lvlText w:val=""/>
+      <w:lvlJc w:val="left"/>
+      <w:pPr>
+        <w:ind w:left="720" w:hanging="360"/>
       </w:pPr>
       <w:rPr>
         <w:rFonts w:ascii="Symbol" w:hAnsi="Symbol" w:hint="default"/>
@@ -600,6 +1429,12 @@
     <w:abstractNumId w:val="0"/>
   </w:num>
   <w:num w:numId="2">
+    <w:abstractNumId w:val="2"/>
+  </w:num>
+  <w:num w:numId="3">
+    <w:abstractNumId w:val="3"/>
+  </w:num>
+  <w:num w:numId="4">
     <w:abstractNumId w:val="1"/>
   </w:num>
 </w:numbering>

--- a/user guide.docx
+++ b/user guide.docx
@@ -60,7 +60,21 @@
         <w:rPr>
           <w:lang w:val="en-GB"/>
         </w:rPr>
-        <w:t>analyser needs different softwares to work:</w:t>
+        <w:t xml:space="preserve">analyser needs different </w:t>
+      </w:r>
+      <w:proofErr w:type="spellStart"/>
+      <w:r>
+        <w:rPr>
+          <w:lang w:val="en-GB"/>
+        </w:rPr>
+        <w:t>softwares</w:t>
+      </w:r>
+      <w:proofErr w:type="spellEnd"/>
+      <w:r>
+        <w:rPr>
+          <w:lang w:val="en-GB"/>
+        </w:rPr>
+        <w:t xml:space="preserve"> to work:</w:t>
       </w:r>
     </w:p>
     <w:p>
@@ -131,32 +145,70 @@
           <w:lang w:val="en-GB"/>
         </w:rPr>
       </w:pPr>
+      <w:proofErr w:type="spellStart"/>
       <w:r>
         <w:rPr>
           <w:b/>
           <w:bCs/>
           <w:lang w:val="en-GB"/>
         </w:rPr>
-        <w:t>Openpyxl:</w:t>
-      </w:r>
-    </w:p>
-    <w:p>
-      <w:pPr>
-        <w:rPr>
-          <w:lang w:val="en-GB"/>
-        </w:rPr>
-      </w:pPr>
-      <w:r>
-        <w:rPr>
-          <w:lang w:val="en-GB"/>
-        </w:rPr>
-        <w:t xml:space="preserve">If you want to have results formatted in excel from your tcpdump file, </w:t>
-      </w:r>
-      <w:r>
-        <w:rPr>
-          <w:lang w:val="en-GB"/>
-        </w:rPr>
-        <w:t xml:space="preserve">you’ll need to install the openpyxl library. Once you have </w:t>
+        <w:t>Openpyxl</w:t>
+      </w:r>
+      <w:proofErr w:type="spellEnd"/>
+      <w:r>
+        <w:rPr>
+          <w:b/>
+          <w:bCs/>
+          <w:lang w:val="en-GB"/>
+        </w:rPr>
+        <w:t>:</w:t>
+      </w:r>
+    </w:p>
+    <w:p>
+      <w:pPr>
+        <w:rPr>
+          <w:lang w:val="en-GB"/>
+        </w:rPr>
+      </w:pPr>
+      <w:r>
+        <w:rPr>
+          <w:lang w:val="en-GB"/>
+        </w:rPr>
+        <w:t xml:space="preserve">If you want to have results formatted in excel from your </w:t>
+      </w:r>
+      <w:proofErr w:type="spellStart"/>
+      <w:r>
+        <w:rPr>
+          <w:lang w:val="en-GB"/>
+        </w:rPr>
+        <w:t>tcpdump</w:t>
+      </w:r>
+      <w:proofErr w:type="spellEnd"/>
+      <w:r>
+        <w:rPr>
+          <w:lang w:val="en-GB"/>
+        </w:rPr>
+        <w:t xml:space="preserve"> file, </w:t>
+      </w:r>
+      <w:r>
+        <w:rPr>
+          <w:lang w:val="en-GB"/>
+        </w:rPr>
+        <w:t xml:space="preserve">you’ll need to install the </w:t>
+      </w:r>
+      <w:proofErr w:type="spellStart"/>
+      <w:r>
+        <w:rPr>
+          <w:lang w:val="en-GB"/>
+        </w:rPr>
+        <w:t>openpyxl</w:t>
+      </w:r>
+      <w:proofErr w:type="spellEnd"/>
+      <w:r>
+        <w:rPr>
+          <w:lang w:val="en-GB"/>
+        </w:rPr>
+        <w:t xml:space="preserve"> library. Once you have </w:t>
       </w:r>
       <w:r>
         <w:rPr>
@@ -236,7 +288,21 @@
         <w:rPr>
           <w:lang w:val="en-GB"/>
         </w:rPr>
-        <w:t>To start using tcpdump analyser, you need to run the “analyser.py” program. A new command prompt will appear:</w:t>
+        <w:t xml:space="preserve">To start using </w:t>
+      </w:r>
+      <w:proofErr w:type="spellStart"/>
+      <w:r>
+        <w:rPr>
+          <w:lang w:val="en-GB"/>
+        </w:rPr>
+        <w:t>tcpdump</w:t>
+      </w:r>
+      <w:proofErr w:type="spellEnd"/>
+      <w:r>
+        <w:rPr>
+          <w:lang w:val="en-GB"/>
+        </w:rPr>
+        <w:t xml:space="preserve"> analyser, you need to run the “analyser.py” program. A new command prompt will appear:</w:t>
       </w:r>
     </w:p>
     <w:p>
@@ -555,7 +621,7 @@
       <w:pPr>
         <w:pStyle w:val="ListParagraph"/>
         <w:numPr>
-          <w:ilvl w:val="0"/>
+          <w:ilvl w:val="1"/>
           <w:numId w:val="2"/>
         </w:numPr>
         <w:rPr>
@@ -566,7 +632,21 @@
         <w:rPr>
           <w:lang w:val="en-GB"/>
         </w:rPr>
-        <w:t>The number of different ip addresses with the number of time</w:t>
+        <w:t xml:space="preserve">The different </w:t>
+      </w:r>
+      <w:proofErr w:type="spellStart"/>
+      <w:r>
+        <w:rPr>
+          <w:lang w:val="en-GB"/>
+        </w:rPr>
+        <w:t>ip</w:t>
+      </w:r>
+      <w:proofErr w:type="spellEnd"/>
+      <w:r>
+        <w:rPr>
+          <w:lang w:val="en-GB"/>
+        </w:rPr>
+        <w:t xml:space="preserve"> addresses with the number of time</w:t>
       </w:r>
       <w:r>
         <w:rPr>
@@ -591,7 +671,7 @@
       <w:pPr>
         <w:pStyle w:val="ListParagraph"/>
         <w:numPr>
-          <w:ilvl w:val="0"/>
+          <w:ilvl w:val="1"/>
           <w:numId w:val="2"/>
         </w:numPr>
         <w:rPr>
@@ -602,7 +682,21 @@
         <w:rPr>
           <w:lang w:val="en-GB"/>
         </w:rPr>
-        <w:t>The number of different ip addresses with the number of time</w:t>
+        <w:t xml:space="preserve">The different </w:t>
+      </w:r>
+      <w:proofErr w:type="spellStart"/>
+      <w:r>
+        <w:rPr>
+          <w:lang w:val="en-GB"/>
+        </w:rPr>
+        <w:t>ip</w:t>
+      </w:r>
+      <w:proofErr w:type="spellEnd"/>
+      <w:r>
+        <w:rPr>
+          <w:lang w:val="en-GB"/>
+        </w:rPr>
+        <w:t xml:space="preserve"> addresses with the number of time</w:t>
       </w:r>
       <w:r>
         <w:rPr>
@@ -627,7 +721,7 @@
       <w:pPr>
         <w:pStyle w:val="ListParagraph"/>
         <w:numPr>
-          <w:ilvl w:val="0"/>
+          <w:ilvl w:val="1"/>
           <w:numId w:val="2"/>
         </w:numPr>
         <w:rPr>
@@ -638,7 +732,21 @@
         <w:rPr>
           <w:lang w:val="en-GB"/>
         </w:rPr>
-        <w:t>The number of different ip addresses with the number of time</w:t>
+        <w:t xml:space="preserve">The different </w:t>
+      </w:r>
+      <w:proofErr w:type="spellStart"/>
+      <w:r>
+        <w:rPr>
+          <w:lang w:val="en-GB"/>
+        </w:rPr>
+        <w:t>ip</w:t>
+      </w:r>
+      <w:proofErr w:type="spellEnd"/>
+      <w:r>
+        <w:rPr>
+          <w:lang w:val="en-GB"/>
+        </w:rPr>
+        <w:t xml:space="preserve"> addresses with the number of time</w:t>
       </w:r>
       <w:r>
         <w:rPr>
@@ -821,7 +929,21 @@
         <w:rPr>
           <w:lang w:val="en-GB"/>
         </w:rPr>
-        <w:t xml:space="preserve">In the csv file you will only find the different packet informations </w:t>
+        <w:t xml:space="preserve">In the csv file you will only find the different packet </w:t>
+      </w:r>
+      <w:proofErr w:type="spellStart"/>
+      <w:r>
+        <w:rPr>
+          <w:lang w:val="en-GB"/>
+        </w:rPr>
+        <w:t>informations</w:t>
+      </w:r>
+      <w:proofErr w:type="spellEnd"/>
+      <w:r>
+        <w:rPr>
+          <w:lang w:val="en-GB"/>
+        </w:rPr>
+        <w:t xml:space="preserve"> </w:t>
       </w:r>
       <w:r>
         <w:rPr>
@@ -832,11 +954,56 @@
     </w:p>
     <w:p>
       <w:r>
-        <w:t>Time, protocol, source ip, source port, de</w:t>
-      </w:r>
-      <w:r>
-        <w:t>stination ip, destination port, TCP flags, sequence, ack, options, length</w:t>
-      </w:r>
+        <w:t xml:space="preserve">Time, </w:t>
+      </w:r>
+      <w:proofErr w:type="spellStart"/>
+      <w:r>
+        <w:t>protocol</w:t>
+      </w:r>
+      <w:proofErr w:type="spellEnd"/>
+      <w:r>
+        <w:t xml:space="preserve">, source </w:t>
+      </w:r>
+      <w:proofErr w:type="spellStart"/>
+      <w:r>
+        <w:t>ip</w:t>
+      </w:r>
+      <w:proofErr w:type="spellEnd"/>
+      <w:r>
+        <w:t>, source port, de</w:t>
+      </w:r>
+      <w:r>
+        <w:t xml:space="preserve">stination </w:t>
+      </w:r>
+      <w:proofErr w:type="spellStart"/>
+      <w:r>
+        <w:t>ip</w:t>
+      </w:r>
+      <w:proofErr w:type="spellEnd"/>
+      <w:r>
+        <w:t xml:space="preserve">, destination port, TCP flags, </w:t>
+      </w:r>
+      <w:proofErr w:type="spellStart"/>
+      <w:r>
+        <w:t>sequence</w:t>
+      </w:r>
+      <w:proofErr w:type="spellEnd"/>
+      <w:r>
+        <w:t xml:space="preserve">, </w:t>
+      </w:r>
+      <w:proofErr w:type="spellStart"/>
+      <w:r>
+        <w:t>ack</w:t>
+      </w:r>
+      <w:proofErr w:type="spellEnd"/>
+      <w:r>
+        <w:t xml:space="preserve">, options, </w:t>
+      </w:r>
+      <w:proofErr w:type="spellStart"/>
+      <w:r>
+        <w:t>length</w:t>
+      </w:r>
+      <w:proofErr w:type="spellEnd"/>
     </w:p>
     <w:p>
       <w:r>
@@ -958,18 +1125,26 @@
           <w:lang w:val="en-GB"/>
         </w:rPr>
       </w:pPr>
-      <w:r>
-        <w:rPr>
-          <w:lang w:val="en-GB"/>
-        </w:rPr>
-        <w:t>Finally in the excel file, you will find different sheets:</w:t>
+      <w:proofErr w:type="gramStart"/>
+      <w:r>
+        <w:rPr>
+          <w:lang w:val="en-GB"/>
+        </w:rPr>
+        <w:t>Finally</w:t>
+      </w:r>
+      <w:proofErr w:type="gramEnd"/>
+      <w:r>
+        <w:rPr>
+          <w:lang w:val="en-GB"/>
+        </w:rPr>
+        <w:t xml:space="preserve"> in the excel file, you will find different sheets:</w:t>
       </w:r>
     </w:p>
     <w:p>
       <w:pPr>
         <w:pStyle w:val="ListParagraph"/>
         <w:numPr>
-          <w:ilvl w:val="0"/>
+          <w:ilvl w:val="1"/>
           <w:numId w:val="4"/>
         </w:numPr>
         <w:rPr>
@@ -978,11 +1153,155 @@
       </w:pPr>
       <w:r>
         <w:rPr>
-          <w:b/>
-          <w:bCs/>
-          <w:lang w:val="en-GB"/>
-        </w:rPr>
-        <w:t>Header sheet:</w:t>
+          <w:lang w:val="en-GB"/>
+        </w:rPr>
+        <w:t>“</w:t>
+      </w:r>
+      <w:r>
+        <w:rPr>
+          <w:lang w:val="en-GB"/>
+        </w:rPr>
+        <w:t>Header</w:t>
+      </w:r>
+      <w:r>
+        <w:rPr>
+          <w:lang w:val="en-GB"/>
+        </w:rPr>
+        <w:t>”</w:t>
+      </w:r>
+      <w:r>
+        <w:rPr>
+          <w:lang w:val="en-GB"/>
+        </w:rPr>
+        <w:t xml:space="preserve"> sheet:</w:t>
+      </w:r>
+      <w:r>
+        <w:rPr>
+          <w:lang w:val="en-GB"/>
+        </w:rPr>
+        <w:t xml:space="preserve"> the same sheet as in the csv file</w:t>
+      </w:r>
+    </w:p>
+    <w:p>
+      <w:pPr>
+        <w:pStyle w:val="ListParagraph"/>
+        <w:numPr>
+          <w:ilvl w:val="1"/>
+          <w:numId w:val="2"/>
+        </w:numPr>
+        <w:rPr>
+          <w:lang w:val="en-GB"/>
+        </w:rPr>
+      </w:pPr>
+      <w:r>
+        <w:rPr>
+          <w:lang w:val="en-GB"/>
+        </w:rPr>
+        <w:t>“</w:t>
+      </w:r>
+      <w:proofErr w:type="spellStart"/>
+      <w:r>
+        <w:rPr>
+          <w:lang w:val="en-GB"/>
+        </w:rPr>
+        <w:t>I</w:t>
+      </w:r>
+      <w:r>
+        <w:rPr>
+          <w:lang w:val="en-GB"/>
+        </w:rPr>
+        <w:t>p</w:t>
+      </w:r>
+      <w:r>
+        <w:rPr>
+          <w:lang w:val="en-GB"/>
+        </w:rPr>
+        <w:t>_count</w:t>
+      </w:r>
+      <w:proofErr w:type="spellEnd"/>
+      <w:r>
+        <w:rPr>
+          <w:lang w:val="en-GB"/>
+        </w:rPr>
+        <w:t xml:space="preserve">” sheet: contains </w:t>
+      </w:r>
+      <w:r>
+        <w:rPr>
+          <w:lang w:val="en-GB"/>
+        </w:rPr>
+        <w:t>t</w:t>
+      </w:r>
+      <w:r>
+        <w:rPr>
+          <w:lang w:val="en-GB"/>
+        </w:rPr>
+        <w:t xml:space="preserve">he different </w:t>
+      </w:r>
+      <w:proofErr w:type="spellStart"/>
+      <w:r>
+        <w:rPr>
+          <w:lang w:val="en-GB"/>
+        </w:rPr>
+        <w:t>ip</w:t>
+      </w:r>
+      <w:proofErr w:type="spellEnd"/>
+      <w:r>
+        <w:rPr>
+          <w:lang w:val="en-GB"/>
+        </w:rPr>
+        <w:t xml:space="preserve"> addresses with the number of times they appear as destination address and source address</w:t>
+      </w:r>
+    </w:p>
+    <w:p>
+      <w:pPr>
+        <w:pStyle w:val="ListParagraph"/>
+        <w:numPr>
+          <w:ilvl w:val="1"/>
+          <w:numId w:val="2"/>
+        </w:numPr>
+        <w:rPr>
+          <w:lang w:val="en-GB"/>
+        </w:rPr>
+      </w:pPr>
+      <w:r>
+        <w:rPr>
+          <w:lang w:val="en-GB"/>
+        </w:rPr>
+        <w:t xml:space="preserve">IP sheets: </w:t>
+      </w:r>
+      <w:proofErr w:type="spellStart"/>
+      <w:r>
+        <w:rPr>
+          <w:lang w:val="en-GB"/>
+        </w:rPr>
+        <w:t>contains</w:t>
+      </w:r>
+      <w:r>
+        <w:rPr>
+          <w:lang w:val="en-GB"/>
+        </w:rPr>
+        <w:t>he</w:t>
+      </w:r>
+      <w:proofErr w:type="spellEnd"/>
+      <w:r>
+        <w:rPr>
+          <w:lang w:val="en-GB"/>
+        </w:rPr>
+        <w:t xml:space="preserve"> different </w:t>
+      </w:r>
+      <w:proofErr w:type="spellStart"/>
+      <w:r>
+        <w:rPr>
+          <w:lang w:val="en-GB"/>
+        </w:rPr>
+        <w:t>ip</w:t>
+      </w:r>
+      <w:proofErr w:type="spellEnd"/>
+      <w:r>
+        <w:rPr>
+          <w:lang w:val="en-GB"/>
+        </w:rPr>
+        <w:t xml:space="preserve"> addresses with the number of times they appear as source address</w:t>
       </w:r>
     </w:p>
     <w:sectPr>
@@ -1105,7 +1424,7 @@
         <w:rFonts w:ascii="Symbol" w:hAnsi="Symbol" w:hint="default"/>
       </w:rPr>
     </w:lvl>
-    <w:lvl w:ilvl="1" w:tplc="040C0003" w:tentative="1">
+    <w:lvl w:ilvl="1" w:tplc="040C0003">
       <w:start w:val="1"/>
       <w:numFmt w:val="bullet"/>
       <w:lvlText w:val="o"/>
@@ -1215,7 +1534,7 @@
         <w:rFonts w:ascii="Symbol" w:hAnsi="Symbol" w:hint="default"/>
       </w:rPr>
     </w:lvl>
-    <w:lvl w:ilvl="1" w:tplc="040C0003" w:tentative="1">
+    <w:lvl w:ilvl="1" w:tplc="040C0003">
       <w:start w:val="1"/>
       <w:numFmt w:val="bullet"/>
       <w:lvlText w:val="o"/>
